--- a/13.39 (MatrixBud).docx
+++ b/13.39 (MatrixBud).docx
@@ -9,7 +9,7 @@
           <w:tab w:val="left" w:pos="8370"/>
         </w:tabs>
         <w:rPr>
-          <w:rFonts w:cstheme="minorHAnsi"/>
+          <w:rFonts w:ascii="Euclid Math One" w:hAnsi="Euclid Math One" w:cstheme="minorHAnsi"/>
         </w:rPr>
       </w:pPr>
       <w:r>
@@ -31,18 +31,10 @@
       </w:r>
       <w:r>
         <w:rPr>
-          <w:rFonts w:cstheme="minorHAnsi"/>
-        </w:rPr>
-        <w:t xml:space="preserve"> be the vector space of </w:t>
-      </w:r>
-      <w:bookmarkStart w:id="0" w:name="OLE_LINK367"/>
-      <w:bookmarkStart w:id="1" w:name="OLE_LINK368"/>
-      <w:r>
-        <w:rPr>
-          <w:rFonts w:cstheme="minorHAnsi"/>
-          <w:position w:val="-38"/>
-        </w:rPr>
-        <w:object w:dxaOrig="580" w:dyaOrig="880" w14:anchorId="6D81CF46">
+          <w:rFonts w:ascii="Euclid Math One" w:hAnsi="Euclid Math One" w:cstheme="minorHAnsi"/>
+          <w:position w:val="-6"/>
+        </w:rPr>
+        <w:object w:dxaOrig="2820" w:dyaOrig="280" w14:anchorId="3729A2B1">
           <v:shapetype id="_x0000_t75" coordsize="21600,21600" o:spt="75" o:preferrelative="t" path="m@4@5l@4@11@9@11@9@5xe" filled="f" stroked="f">
             <v:stroke joinstyle="miter"/>
             <v:formulas>
@@ -62,10 +54,30 @@
             <v:path o:extrusionok="f" gradientshapeok="t" o:connecttype="rect"/>
             <o:lock v:ext="edit" aspectratio="t"/>
           </v:shapetype>
-          <v:shape id="_x0000_i1047" type="#_x0000_t75" style="width:29pt;height:44pt" o:ole="">
+          <v:shape id="_x0000_i1043" type="#_x0000_t75" style="width:141pt;height:14pt" o:ole="">
             <v:imagedata r:id="rId6" o:title=""/>
           </v:shape>
-          <o:OLEObject Type="Embed" ProgID="Equation.DSMT4" ShapeID="_x0000_i1047" DrawAspect="Content" ObjectID="_1457286015" r:id="rId7"/>
+          <o:OLEObject Type="Embed" ProgID="Equation.DSMT4" ShapeID="_x0000_i1043" DrawAspect="Content" ObjectID="_1458743250" r:id="rId7"/>
+        </w:object>
+      </w:r>
+      <w:r>
+        <w:rPr>
+          <w:rFonts w:cstheme="minorHAnsi"/>
+        </w:rPr>
+        <w:t xml:space="preserve"> be the vector space of </w:t>
+      </w:r>
+      <w:bookmarkStart w:id="0" w:name="OLE_LINK367"/>
+      <w:bookmarkStart w:id="1" w:name="OLE_LINK368"/>
+      <w:r>
+        <w:rPr>
+          <w:rFonts w:cstheme="minorHAnsi"/>
+          <w:position w:val="-38"/>
+        </w:rPr>
+        <w:object w:dxaOrig="580" w:dyaOrig="880" w14:anchorId="6D81CF46">
+          <v:shape id="_x0000_i1025" type="#_x0000_t75" style="width:29pt;height:44pt" o:ole="">
+            <v:imagedata r:id="rId8" o:title=""/>
+          </v:shape>
+          <o:OLEObject Type="Embed" ProgID="Equation.DSMT4" ShapeID="_x0000_i1025" DrawAspect="Content" ObjectID="_1458743251" r:id="rId9"/>
         </w:object>
       </w:r>
       <w:bookmarkEnd w:id="0"/>
@@ -74,7 +86,19 @@
         <w:rPr>
           <w:rFonts w:cstheme="minorHAnsi"/>
         </w:rPr>
-        <w:t xml:space="preserve">-valent tensors on V. </w:t>
+        <w:t>-valent tensors on V</w:t>
+      </w:r>
+      <w:r>
+        <w:rPr>
+          <w:rFonts w:cstheme="minorHAnsi"/>
+        </w:rPr>
+        <w:t>, where V* is the dual vector space of V</w:t>
+      </w:r>
+      <w:r>
+        <w:rPr>
+          <w:rFonts w:cstheme="minorHAnsi"/>
+        </w:rPr>
+        <w:t xml:space="preserve">. </w:t>
       </w:r>
       <w:r>
         <w:t xml:space="preserve">Show that a linear transformation </w:t>
@@ -93,31 +117,29 @@
           <w:rFonts w:cstheme="minorHAnsi"/>
           <w:position w:val="-10"/>
         </w:rPr>
-        <w:object w:dxaOrig="360" w:dyaOrig="340" w14:anchorId="27F9968F">
-          <v:shape id="_x0000_i1032" type="#_x0000_t75" style="width:18pt;height:17pt" o:ole="">
-            <v:imagedata r:id="rId8" o:title=""/>
-          </v:shape>
-          <o:OLEObject Type="Embed" ProgID="Equation.DSMT4" ShapeID="_x0000_i1032" DrawAspect="Content" ObjectID="_1457286016" r:id="rId9"/>
-        </w:object>
-      </w:r>
-      <w:r>
-        <w:rPr>
-          <w:rFonts w:cstheme="minorHAnsi"/>
-        </w:rPr>
-        <w:t xml:space="preserve"> </w:t>
-      </w:r>
-      <w:r>
-        <w:rPr>
-          <w:rFonts w:cstheme="minorHAnsi"/>
-          <w:position w:val="-14"/>
-        </w:rPr>
-        <w:object w:dxaOrig="3520" w:dyaOrig="420" w14:anchorId="2D11B59B">
-          <v:shape id="_x0000_i1028" type="#_x0000_t75" style="width:176pt;height:21pt" o:ole="">
+        <w:object w:dxaOrig="1300" w:dyaOrig="340" w14:anchorId="27F9968F">
+          <v:shape id="_x0000_i1072" type="#_x0000_t75" style="width:65pt;height:17pt" o:ole="">
             <v:imagedata r:id="rId10" o:title=""/>
           </v:shape>
-          <o:OLEObject Type="Embed" ProgID="Equation.DSMT4" ShapeID="_x0000_i1028" DrawAspect="Content" ObjectID="_1457286017" r:id="rId11"/>
+          <o:OLEObject Type="Embed" ProgID="Equation.DSMT4" ShapeID="_x0000_i1072" DrawAspect="Content" ObjectID="_1458743252" r:id="rId11"/>
         </w:object>
       </w:r>
+      <w:bookmarkStart w:id="2" w:name="OLE_LINK429"/>
+      <w:bookmarkStart w:id="3" w:name="OLE_LINK430"/>
+      <w:r>
+        <w:rPr>
+          <w:rFonts w:cstheme="minorHAnsi"/>
+          <w:position w:val="-14"/>
+        </w:rPr>
+        <w:object w:dxaOrig="3520" w:dyaOrig="420" w14:anchorId="2D11B59B">
+          <v:shape id="_x0000_i1067" type="#_x0000_t75" style="width:176pt;height:21pt" o:ole="">
+            <v:imagedata r:id="rId12" o:title=""/>
+          </v:shape>
+          <o:OLEObject Type="Embed" ProgID="Equation.DSMT4" ShapeID="_x0000_i1067" DrawAspect="Content" ObjectID="_1458743253" r:id="rId13"/>
+        </w:object>
+      </w:r>
+      <w:bookmarkEnd w:id="2"/>
+      <w:bookmarkEnd w:id="3"/>
       <w:r>
         <w:rPr>
           <w:rFonts w:cstheme="minorHAnsi"/>
@@ -130,6 +152,51 @@
         </w:rPr>
         <w:t>V</w:t>
       </w:r>
+      <w:r>
+        <w:rPr>
+          <w:rFonts w:cstheme="minorHAnsi"/>
+        </w:rPr>
+        <w:t xml:space="preserve"> </w:t>
+      </w:r>
+      <w:r>
+        <w:rPr>
+          <w:rFonts w:cs="Times New Roman"/>
+        </w:rPr>
+        <w:t xml:space="preserve">where </w:t>
+      </w:r>
+      <w:r>
+        <w:rPr>
+          <w:rFonts w:cs="Times New Roman"/>
+          <w:position w:val="-18"/>
+        </w:rPr>
+        <w:object w:dxaOrig="1100" w:dyaOrig="540" w14:anchorId="1EC745AE">
+          <v:shape id="_x0000_i1063" type="#_x0000_t75" style="width:55pt;height:27pt" o:ole="">
+            <v:imagedata r:id="rId14" o:title=""/>
+          </v:shape>
+          <o:OLEObject Type="Embed" ProgID="Equation.DSMT4" ShapeID="_x0000_i1063" DrawAspect="Content" ObjectID="_1458743254" r:id="rId15"/>
+        </w:object>
+      </w:r>
+      <w:r>
+        <w:rPr>
+          <w:rFonts w:cs="Times New Roman"/>
+        </w:rPr>
+        <w:t>, the transpose of the inverse</w:t>
+      </w:r>
+      <w:r>
+        <w:rPr>
+          <w:rFonts w:cs="Times New Roman"/>
+        </w:rPr>
+        <w:t xml:space="preserve"> of </w:t>
+      </w:r>
+      <w:r>
+        <w:rPr>
+          <w:rFonts w:cs="Times New Roman"/>
+          <w:i/>
+        </w:rPr>
+        <w:t>T</w:t>
+      </w:r>
+      <w:bookmarkStart w:id="4" w:name="_GoBack"/>
+      <w:bookmarkEnd w:id="4"/>
       <w:r>
         <w:rPr>
           <w:rFonts w:cstheme="minorHAnsi"/>
@@ -164,8 +231,8 @@
         </w:rPr>
         <w:t xml:space="preserve">Proof. To show that </w:t>
       </w:r>
-      <w:bookmarkStart w:id="2" w:name="OLE_LINK355"/>
-      <w:bookmarkStart w:id="3" w:name="OLE_LINK356"/>
+      <w:bookmarkStart w:id="5" w:name="OLE_LINK355"/>
+      <w:bookmarkStart w:id="6" w:name="OLE_LINK356"/>
       <w:proofErr w:type="gramStart"/>
       <w:r>
         <w:rPr>
@@ -175,44 +242,42 @@
         </w:rPr>
         <w:t>T</w:t>
       </w:r>
-      <w:bookmarkEnd w:id="2"/>
-      <w:bookmarkEnd w:id="3"/>
-      <w:r>
-        <w:rPr>
-          <w:rFonts w:cstheme="minorHAnsi"/>
-        </w:rPr>
-        <w:t xml:space="preserve">  </w:t>
-      </w:r>
-      <w:bookmarkStart w:id="4" w:name="_GoBack"/>
-      <w:bookmarkEnd w:id="4"/>
-      <w:r>
-        <w:rPr>
-          <w:rFonts w:cstheme="minorHAnsi"/>
-        </w:rPr>
-        <w:t>is</w:t>
-      </w:r>
-      <w:proofErr w:type="gramEnd"/>
-      <w:r>
-        <w:rPr>
-          <w:rFonts w:cstheme="minorHAnsi"/>
-        </w:rPr>
-        <w:t xml:space="preserve"> linear, let </w:t>
-      </w:r>
-      <w:bookmarkStart w:id="5" w:name="OLE_LINK359"/>
-      <w:bookmarkStart w:id="6" w:name="OLE_LINK360"/>
-      <w:r>
-        <w:rPr>
-          <w:rFonts w:cstheme="minorHAnsi"/>
-          <w:i/>
-        </w:rPr>
-        <w:t>P</w:t>
-      </w:r>
       <w:bookmarkEnd w:id="5"/>
       <w:bookmarkEnd w:id="6"/>
       <w:r>
         <w:rPr>
           <w:rFonts w:cstheme="minorHAnsi"/>
         </w:rPr>
+        <w:t xml:space="preserve">  </w:t>
+      </w:r>
+      <w:r>
+        <w:rPr>
+          <w:rFonts w:cstheme="minorHAnsi"/>
+        </w:rPr>
+        <w:t>is</w:t>
+      </w:r>
+      <w:proofErr w:type="gramEnd"/>
+      <w:r>
+        <w:rPr>
+          <w:rFonts w:cstheme="minorHAnsi"/>
+        </w:rPr>
+        <w:t xml:space="preserve"> linear, let </w:t>
+      </w:r>
+      <w:bookmarkStart w:id="7" w:name="OLE_LINK359"/>
+      <w:bookmarkStart w:id="8" w:name="OLE_LINK360"/>
+      <w:r>
+        <w:rPr>
+          <w:rFonts w:cstheme="minorHAnsi"/>
+          <w:i/>
+        </w:rPr>
+        <w:t>P</w:t>
+      </w:r>
+      <w:bookmarkEnd w:id="7"/>
+      <w:bookmarkEnd w:id="8"/>
+      <w:r>
+        <w:rPr>
+          <w:rFonts w:cstheme="minorHAnsi"/>
+        </w:rPr>
         <w:t xml:space="preserve"> and </w:t>
       </w:r>
       <w:r>
@@ -234,10 +299,10 @@
           <w:position w:val="-38"/>
         </w:rPr>
         <w:object w:dxaOrig="580" w:dyaOrig="880" w14:anchorId="1B70C3FE">
-          <v:shape id="_x0000_i1048" type="#_x0000_t75" style="width:29pt;height:44pt" o:ole="">
-            <v:imagedata r:id="rId12" o:title=""/>
+          <v:shape id="_x0000_i1028" type="#_x0000_t75" style="width:29pt;height:44pt" o:ole="">
+            <v:imagedata r:id="rId16" o:title=""/>
           </v:shape>
-          <o:OLEObject Type="Embed" ProgID="Equation.DSMT4" ShapeID="_x0000_i1048" DrawAspect="Content" ObjectID="_1457286018" r:id="rId13"/>
+          <o:OLEObject Type="Embed" ProgID="Equation.DSMT4" ShapeID="_x0000_i1028" DrawAspect="Content" ObjectID="_1458743255" r:id="rId17"/>
         </w:object>
       </w:r>
       <w:r>
@@ -252,8 +317,8 @@
         </w:rPr>
         <w:t xml:space="preserve">valent tensors, </w:t>
       </w:r>
-      <w:bookmarkStart w:id="7" w:name="OLE_LINK357"/>
-      <w:bookmarkStart w:id="8" w:name="OLE_LINK358"/>
+      <w:bookmarkStart w:id="9" w:name="OLE_LINK357"/>
+      <w:bookmarkStart w:id="10" w:name="OLE_LINK358"/>
       <w:r>
         <w:rPr>
           <w:rFonts w:ascii="Symbol" w:hAnsi="Symbol" w:cstheme="minorHAnsi"/>
@@ -261,44 +326,44 @@
         </w:rPr>
         <w:t></w:t>
       </w:r>
-      <w:bookmarkEnd w:id="7"/>
-      <w:bookmarkEnd w:id="8"/>
-      <w:r>
-        <w:rPr>
-          <w:rFonts w:cstheme="minorHAnsi"/>
-        </w:rPr>
-        <w:t xml:space="preserve"> a scalar, and </w:t>
-      </w:r>
-      <w:r>
-        <w:rPr>
-          <w:rFonts w:cstheme="minorHAnsi"/>
-          <w:i/>
-        </w:rPr>
-        <w:t>R</w:t>
-      </w:r>
-      <w:r>
-        <w:rPr>
-          <w:rFonts w:cstheme="minorHAnsi"/>
-        </w:rPr>
-        <w:t> = </w:t>
-      </w:r>
-      <w:r>
-        <w:rPr>
-          <w:rFonts w:cstheme="minorHAnsi"/>
-          <w:i/>
-        </w:rPr>
-        <w:t>P</w:t>
-      </w:r>
-      <w:bookmarkStart w:id="9" w:name="OLE_LINK353"/>
-      <w:bookmarkStart w:id="10" w:name="OLE_LINK354"/>
-      <w:r>
-        <w:rPr>
-          <w:rFonts w:cstheme="minorHAnsi"/>
-        </w:rPr>
-        <w:t> +</w:t>
-      </w:r>
       <w:bookmarkEnd w:id="9"/>
       <w:bookmarkEnd w:id="10"/>
+      <w:r>
+        <w:rPr>
+          <w:rFonts w:cstheme="minorHAnsi"/>
+        </w:rPr>
+        <w:t xml:space="preserve"> a scalar, and </w:t>
+      </w:r>
+      <w:r>
+        <w:rPr>
+          <w:rFonts w:cstheme="minorHAnsi"/>
+          <w:i/>
+        </w:rPr>
+        <w:t>R</w:t>
+      </w:r>
+      <w:r>
+        <w:rPr>
+          <w:rFonts w:cstheme="minorHAnsi"/>
+        </w:rPr>
+        <w:t> = </w:t>
+      </w:r>
+      <w:r>
+        <w:rPr>
+          <w:rFonts w:cstheme="minorHAnsi"/>
+          <w:i/>
+        </w:rPr>
+        <w:t>P</w:t>
+      </w:r>
+      <w:bookmarkStart w:id="11" w:name="OLE_LINK353"/>
+      <w:bookmarkStart w:id="12" w:name="OLE_LINK354"/>
+      <w:r>
+        <w:rPr>
+          <w:rFonts w:cstheme="minorHAnsi"/>
+        </w:rPr>
+        <w:t> +</w:t>
+      </w:r>
+      <w:bookmarkEnd w:id="11"/>
+      <w:bookmarkEnd w:id="12"/>
       <w:r>
         <w:rPr>
           <w:rFonts w:cstheme="minorHAnsi"/>
@@ -335,23 +400,25 @@
         </w:rPr>
         <w:tab/>
       </w:r>
+      <w:bookmarkStart w:id="13" w:name="OLE_LINK428"/>
+      <w:bookmarkStart w:id="14" w:name="OLE_LINK427"/>
       <w:r>
         <w:rPr>
           <w:rFonts w:cstheme="minorHAnsi"/>
           <w:position w:val="-86"/>
         </w:rPr>
-        <w:object w:dxaOrig="7040" w:dyaOrig="1840" w14:anchorId="501BA217">
-          <v:shape id="_x0000_i1033" type="#_x0000_t75" style="width:352pt;height:92pt" o:ole="">
-            <v:imagedata r:id="rId14" o:title=""/>
+        <w:object w:dxaOrig="7680" w:dyaOrig="1840" w14:anchorId="635A17B0">
+          <v:shape id="_x0000_i1029" type="#_x0000_t75" style="width:384pt;height:92pt" o:ole="">
+            <v:imagedata r:id="rId18" o:title=""/>
           </v:shape>
-          <o:OLEObject Type="Embed" ProgID="Equation.DSMT4" ShapeID="_x0000_i1033" DrawAspect="Content" ObjectID="_1457286019" r:id="rId15"/>
+          <o:OLEObject Type="Embed" ProgID="Equation.DSMT4" ShapeID="_x0000_i1029" DrawAspect="Content" ObjectID="_1458743256" r:id="rId19"/>
         </w:object>
       </w:r>
       <w:r>
         <w:rPr>
           <w:rFonts w:cstheme="minorHAnsi"/>
         </w:rPr>
-        <w:t xml:space="preserve">  </w:t>
+        <w:t xml:space="preserve"> </w:t>
       </w:r>
     </w:p>
     <w:p>
@@ -394,18 +461,36 @@
           <w:rFonts w:cstheme="minorHAnsi"/>
           <w:position w:val="-60"/>
         </w:rPr>
-        <w:object w:dxaOrig="5740" w:dyaOrig="1480" w14:anchorId="4F263CBF">
-          <v:shape id="_x0000_i1034" type="#_x0000_t75" style="width:287pt;height:74pt" o:ole="">
-            <v:imagedata r:id="rId16" o:title=""/>
+        <w:object w:dxaOrig="5940" w:dyaOrig="1480" w14:anchorId="124B9D3F">
+          <v:shape id="_x0000_i1030" type="#_x0000_t75" style="width:297pt;height:74pt" o:ole="">
+            <v:imagedata r:id="rId20" o:title=""/>
           </v:shape>
-          <o:OLEObject Type="Embed" ProgID="Equation.DSMT4" ShapeID="_x0000_i1034" DrawAspect="Content" ObjectID="_1457286020" r:id="rId17"/>
+          <o:OLEObject Type="Embed" ProgID="Equation.DSMT4" ShapeID="_x0000_i1030" DrawAspect="Content" ObjectID="_1458743257" r:id="rId21"/>
         </w:object>
       </w:r>
-      <w:r>
-        <w:rPr>
-          <w:rFonts w:cstheme="minorHAnsi"/>
-        </w:rPr>
-        <w:t xml:space="preserve">   </w:t>
+      <w:bookmarkEnd w:id="13"/>
+      <w:bookmarkEnd w:id="14"/>
+      <w:r>
+        <w:rPr>
+          <w:rFonts w:ascii="Times" w:hAnsi="Times"/>
+          <w:sz w:val="20"/>
+          <w:szCs w:val="20"/>
+        </w:rPr>
+        <w:t xml:space="preserve"> </w:t>
+      </w:r>
+      <w:r>
+        <w:rPr>
+          <w:rFonts w:ascii="Times New Roman" w:hAnsi="Times New Roman" w:cs="Times New Roman"/>
+          <w:sz w:val="20"/>
+          <w:szCs w:val="20"/>
+        </w:rPr>
+        <w:t xml:space="preserve"> </w:t>
+      </w:r>
+      <w:r>
+        <w:rPr>
+          <w:rFonts w:cstheme="minorHAnsi"/>
+        </w:rPr>
+        <w:t xml:space="preserve">  </w:t>
       </w:r>
     </w:p>
     <w:p/>
@@ -422,6 +507,92 @@
 <file path=word/numbering.xml><?xml version="1.0" encoding="utf-8"?>
 <w:numbering xmlns:wpc="http://schemas.microsoft.com/office/word/2010/wordprocessingCanvas" xmlns:mo="http://schemas.microsoft.com/office/mac/office/2008/main" xmlns:mc="http://schemas.openxmlformats.org/markup-compatibility/2006" xmlns:mv="urn:schemas-microsoft-com:mac:vml" xmlns:o="urn:schemas-microsoft-com:office:office" xmlns:r="http://schemas.openxmlformats.org/officeDocument/2006/relationships" xmlns:m="http://schemas.openxmlformats.org/officeDocument/2006/math" xmlns:v="urn:schemas-microsoft-com:vml" xmlns:wp14="http://schemas.microsoft.com/office/word/2010/wordprocessingDrawing" xmlns:wp="http://schemas.openxmlformats.org/drawingml/2006/wordprocessingDrawing" xmlns:w10="urn:schemas-microsoft-com:office:word" xmlns:w="http://schemas.openxmlformats.org/wordprocessingml/2006/main" xmlns:w14="http://schemas.microsoft.com/office/word/2010/wordml" xmlns:wpg="http://schemas.microsoft.com/office/word/2010/wordprocessingGroup" xmlns:wpi="http://schemas.microsoft.com/office/word/2010/wordprocessingInk" xmlns:wne="http://schemas.microsoft.com/office/word/2006/wordml" xmlns:wps="http://schemas.microsoft.com/office/word/2010/wordprocessingShape" mc:Ignorable="w14 wp14">
   <w:abstractNum w:abstractNumId="0">
+    <w:nsid w:val="19A508E8"/>
+    <w:multiLevelType w:val="hybridMultilevel"/>
+    <w:tmpl w:val="A72AA218"/>
+    <w:lvl w:ilvl="0" w:tplc="7B2CA2AA">
+      <w:start w:val="1"/>
+      <w:numFmt w:val="decimal"/>
+      <w:lvlText w:val="(%1)"/>
+      <w:lvlJc w:val="left"/>
+      <w:pPr>
+        <w:ind w:left="720" w:hanging="360"/>
+      </w:pPr>
+    </w:lvl>
+    <w:lvl w:ilvl="1" w:tplc="04090019">
+      <w:start w:val="1"/>
+      <w:numFmt w:val="lowerLetter"/>
+      <w:lvlText w:val="%2."/>
+      <w:lvlJc w:val="left"/>
+      <w:pPr>
+        <w:ind w:left="1440" w:hanging="360"/>
+      </w:pPr>
+    </w:lvl>
+    <w:lvl w:ilvl="2" w:tplc="0409001B">
+      <w:start w:val="1"/>
+      <w:numFmt w:val="lowerRoman"/>
+      <w:lvlText w:val="%3."/>
+      <w:lvlJc w:val="right"/>
+      <w:pPr>
+        <w:ind w:left="2160" w:hanging="180"/>
+      </w:pPr>
+    </w:lvl>
+    <w:lvl w:ilvl="3" w:tplc="0409000F">
+      <w:start w:val="1"/>
+      <w:numFmt w:val="decimal"/>
+      <w:lvlText w:val="%4."/>
+      <w:lvlJc w:val="left"/>
+      <w:pPr>
+        <w:ind w:left="2880" w:hanging="360"/>
+      </w:pPr>
+    </w:lvl>
+    <w:lvl w:ilvl="4" w:tplc="04090019">
+      <w:start w:val="1"/>
+      <w:numFmt w:val="lowerLetter"/>
+      <w:lvlText w:val="%5."/>
+      <w:lvlJc w:val="left"/>
+      <w:pPr>
+        <w:ind w:left="3600" w:hanging="360"/>
+      </w:pPr>
+    </w:lvl>
+    <w:lvl w:ilvl="5" w:tplc="0409001B">
+      <w:start w:val="1"/>
+      <w:numFmt w:val="lowerRoman"/>
+      <w:lvlText w:val="%6."/>
+      <w:lvlJc w:val="right"/>
+      <w:pPr>
+        <w:ind w:left="4320" w:hanging="180"/>
+      </w:pPr>
+    </w:lvl>
+    <w:lvl w:ilvl="6" w:tplc="0409000F">
+      <w:start w:val="1"/>
+      <w:numFmt w:val="decimal"/>
+      <w:lvlText w:val="%7."/>
+      <w:lvlJc w:val="left"/>
+      <w:pPr>
+        <w:ind w:left="5040" w:hanging="360"/>
+      </w:pPr>
+    </w:lvl>
+    <w:lvl w:ilvl="7" w:tplc="04090019">
+      <w:start w:val="1"/>
+      <w:numFmt w:val="lowerLetter"/>
+      <w:lvlText w:val="%8."/>
+      <w:lvlJc w:val="left"/>
+      <w:pPr>
+        <w:ind w:left="5760" w:hanging="360"/>
+      </w:pPr>
+    </w:lvl>
+    <w:lvl w:ilvl="8" w:tplc="0409001B">
+      <w:start w:val="1"/>
+      <w:numFmt w:val="lowerRoman"/>
+      <w:lvlText w:val="%9."/>
+      <w:lvlJc w:val="right"/>
+      <w:pPr>
+        <w:ind w:left="6480" w:hanging="180"/>
+      </w:pPr>
+    </w:lvl>
+  </w:abstractNum>
+  <w:abstractNum w:abstractNumId="1">
     <w:nsid w:val="72673400"/>
     <w:multiLevelType w:val="hybridMultilevel"/>
     <w:tmpl w:val="24F6596C"/>
@@ -535,7 +706,37 @@
     </w:lvl>
   </w:abstractNum>
   <w:num w:numId="1">
+    <w:abstractNumId w:val="1"/>
+  </w:num>
+  <w:num w:numId="2">
     <w:abstractNumId w:val="0"/>
+    <w:lvlOverride w:ilvl="0">
+      <w:startOverride w:val="1"/>
+    </w:lvlOverride>
+    <w:lvlOverride w:ilvl="1">
+      <w:startOverride w:val="1"/>
+    </w:lvlOverride>
+    <w:lvlOverride w:ilvl="2">
+      <w:startOverride w:val="1"/>
+    </w:lvlOverride>
+    <w:lvlOverride w:ilvl="3">
+      <w:startOverride w:val="1"/>
+    </w:lvlOverride>
+    <w:lvlOverride w:ilvl="4">
+      <w:startOverride w:val="1"/>
+    </w:lvlOverride>
+    <w:lvlOverride w:ilvl="5">
+      <w:startOverride w:val="1"/>
+    </w:lvlOverride>
+    <w:lvlOverride w:ilvl="6">
+      <w:startOverride w:val="1"/>
+    </w:lvlOverride>
+    <w:lvlOverride w:ilvl="7">
+      <w:startOverride w:val="1"/>
+    </w:lvlOverride>
+    <w:lvlOverride w:ilvl="8">
+      <w:startOverride w:val="1"/>
+    </w:lvlOverride>
   </w:num>
 </w:numbering>
 </file>
@@ -695,6 +896,7 @@
   <w:style w:type="paragraph" w:default="1" w:styleId="Normal">
     <w:name w:val="Normal"/>
     <w:qFormat/>
+    <w:rsid w:val="004D5448"/>
   </w:style>
   <w:style w:type="character" w:default="1" w:styleId="DefaultParagraphFont">
     <w:name w:val="Default Paragraph Font"/>
@@ -892,6 +1094,7 @@
   <w:style w:type="paragraph" w:default="1" w:styleId="Normal">
     <w:name w:val="Normal"/>
     <w:qFormat/>
+    <w:rsid w:val="004D5448"/>
   </w:style>
   <w:style w:type="character" w:default="1" w:styleId="DefaultParagraphFont">
     <w:name w:val="Default Paragraph Font"/>

--- a/13.39 (MatrixBud).docx
+++ b/13.39 (MatrixBud).docx
@@ -1,6 +1,6 @@
 
 <file path=word/document.xml><?xml version="1.0" encoding="utf-8"?>
-<w:document xmlns:wpc="http://schemas.microsoft.com/office/word/2010/wordprocessingCanvas" xmlns:mo="http://schemas.microsoft.com/office/mac/office/2008/main" xmlns:mc="http://schemas.openxmlformats.org/markup-compatibility/2006" xmlns:mv="urn:schemas-microsoft-com:mac:vml" xmlns:o="urn:schemas-microsoft-com:office:office" xmlns:r="http://schemas.openxmlformats.org/officeDocument/2006/relationships" xmlns:m="http://schemas.openxmlformats.org/officeDocument/2006/math" xmlns:v="urn:schemas-microsoft-com:vml" xmlns:wp14="http://schemas.microsoft.com/office/word/2010/wordprocessingDrawing" xmlns:wp="http://schemas.openxmlformats.org/drawingml/2006/wordprocessingDrawing" xmlns:w10="urn:schemas-microsoft-com:office:word" xmlns:w="http://schemas.openxmlformats.org/wordprocessingml/2006/main" xmlns:w14="http://schemas.microsoft.com/office/word/2010/wordml" xmlns:wpg="http://schemas.microsoft.com/office/word/2010/wordprocessingGroup" xmlns:wpi="http://schemas.microsoft.com/office/word/2010/wordprocessingInk" xmlns:wne="http://schemas.microsoft.com/office/word/2006/wordml" xmlns:wps="http://schemas.microsoft.com/office/word/2010/wordprocessingShape" mc:Ignorable="w14 wp14">
+<w:document xmlns:wpc="http://schemas.microsoft.com/office/word/2010/wordprocessingCanvas" xmlns:cx="http://schemas.microsoft.com/office/drawing/2014/chartex" xmlns:cx1="http://schemas.microsoft.com/office/drawing/2015/9/8/chartex" xmlns:cx2="http://schemas.microsoft.com/office/drawing/2015/10/21/chartex" xmlns:cx3="http://schemas.microsoft.com/office/drawing/2016/5/9/chartex" xmlns:cx4="http://schemas.microsoft.com/office/drawing/2016/5/10/chartex" xmlns:cx5="http://schemas.microsoft.com/office/drawing/2016/5/11/chartex" xmlns:cx6="http://schemas.microsoft.com/office/drawing/2016/5/12/chartex" xmlns:cx7="http://schemas.microsoft.com/office/drawing/2016/5/13/chartex" xmlns:cx8="http://schemas.microsoft.com/office/drawing/2016/5/14/chartex" xmlns:mc="http://schemas.openxmlformats.org/markup-compatibility/2006" xmlns:aink="http://schemas.microsoft.com/office/drawing/2016/ink" xmlns:am3d="http://schemas.microsoft.com/office/drawing/2017/model3d" xmlns:o="urn:schemas-microsoft-com:office:office" xmlns:r="http://schemas.openxmlformats.org/officeDocument/2006/relationships" xmlns:m="http://schemas.openxmlformats.org/officeDocument/2006/math" xmlns:v="urn:schemas-microsoft-com:vml" xmlns:wp14="http://schemas.microsoft.com/office/word/2010/wordprocessingDrawing" xmlns:wp="http://schemas.openxmlformats.org/drawingml/2006/wordprocessingDrawing" xmlns:w10="urn:schemas-microsoft-com:office:word" xmlns:w="http://schemas.openxmlformats.org/wordprocessingml/2006/main" xmlns:w14="http://schemas.microsoft.com/office/word/2010/wordml" xmlns:w15="http://schemas.microsoft.com/office/word/2012/wordml" xmlns:w16cid="http://schemas.microsoft.com/office/word/2016/wordml/cid" xmlns:w16se="http://schemas.microsoft.com/office/word/2015/wordml/symex" xmlns:wpg="http://schemas.microsoft.com/office/word/2010/wordprocessingGroup" xmlns:wpi="http://schemas.microsoft.com/office/word/2010/wordprocessingInk" xmlns:wne="http://schemas.microsoft.com/office/word/2006/wordml" xmlns:wps="http://schemas.microsoft.com/office/word/2010/wordprocessingShape" mc:Ignorable="w14 w15 w16se w16cid wp14">
   <w:body>
     <w:p>
       <w:pPr>
@@ -13,25 +13,24 @@
         </w:rPr>
       </w:pPr>
       <w:r>
-        <w:t xml:space="preserve">[13.39] Let V </w:t>
-      </w:r>
-      <w:proofErr w:type="gramStart"/>
-      <w:r>
-        <w:t>be</w:t>
-      </w:r>
-      <w:proofErr w:type="gramEnd"/>
-      <w:r>
-        <w:t xml:space="preserve"> an n-dimensional vector space. Let </w:t>
+        <w:t xml:space="preserve">[13.39] Let V be an n-dimensional vector space. Let </w:t>
+      </w:r>
+      <w:r>
+        <w:rPr>
+          <w:rFonts w:ascii="Lucida Handwriting" w:hAnsi="Lucida Handwriting" w:cstheme="minorHAnsi"/>
+        </w:rPr>
+        <w:t>V</w:t>
       </w:r>
       <w:r>
         <w:rPr>
           <w:rFonts w:ascii="Euclid Math One" w:hAnsi="Euclid Math One" w:cstheme="minorHAnsi"/>
         </w:rPr>
-        <w:t>V</w:t>
+        <w:t xml:space="preserve"> </w:t>
       </w:r>
       <w:r>
         <w:rPr>
           <w:rFonts w:ascii="Euclid Math One" w:hAnsi="Euclid Math One" w:cstheme="minorHAnsi"/>
+          <w:noProof/>
           <w:position w:val="-6"/>
         </w:rPr>
         <w:object w:dxaOrig="2820" w:dyaOrig="280" w14:anchorId="3729A2B1">
@@ -54,10 +53,10 @@
             <v:path o:extrusionok="f" gradientshapeok="t" o:connecttype="rect"/>
             <o:lock v:ext="edit" aspectratio="t"/>
           </v:shapetype>
-          <v:shape id="_x0000_i1043" type="#_x0000_t75" style="width:141pt;height:14pt" o:ole="">
-            <v:imagedata r:id="rId6" o:title=""/>
+          <v:shape id="_x0000_i1045" type="#_x0000_t75" alt="" style="width:141pt;height:14.25pt;mso-width-percent:0;mso-height-percent:0;mso-width-percent:0;mso-height-percent:0" o:ole="">
+            <v:imagedata r:id="rId5" o:title=""/>
           </v:shape>
-          <o:OLEObject Type="Embed" ProgID="Equation.DSMT4" ShapeID="_x0000_i1043" DrawAspect="Content" ObjectID="_1458743250" r:id="rId7"/>
+          <o:OLEObject Type="Embed" ProgID="Equation.DSMT4" ShapeID="_x0000_i1045" DrawAspect="Content" ObjectID="_1626005867" r:id="rId6"/>
         </w:object>
       </w:r>
       <w:r>
@@ -71,72 +70,73 @@
       <w:r>
         <w:rPr>
           <w:rFonts w:cstheme="minorHAnsi"/>
+          <w:noProof/>
           <w:position w:val="-38"/>
         </w:rPr>
-        <w:object w:dxaOrig="580" w:dyaOrig="880" w14:anchorId="6D81CF46">
-          <v:shape id="_x0000_i1025" type="#_x0000_t75" style="width:29pt;height:44pt" o:ole="">
+        <w:pict w14:anchorId="6D81CF46">
+          <v:shape id="_x0000_i1044" type="#_x0000_t75" alt="" style="width:29.25pt;height:44.25pt;mso-width-percent:0;mso-height-percent:0;mso-width-percent:0;mso-height-percent:0">
+            <v:imagedata r:id="rId7" o:title=""/>
+          </v:shape>
+        </w:pict>
+      </w:r>
+      <w:bookmarkEnd w:id="0"/>
+      <w:bookmarkEnd w:id="1"/>
+      <w:r>
+        <w:rPr>
+          <w:rFonts w:cstheme="minorHAnsi"/>
+        </w:rPr>
+        <w:t>-valent tensors on V</w:t>
+      </w:r>
+      <w:r>
+        <w:rPr>
+          <w:rFonts w:cstheme="minorHAnsi"/>
+        </w:rPr>
+        <w:t>, where V* is the dual vector space of V</w:t>
+      </w:r>
+      <w:r>
+        <w:rPr>
+          <w:rFonts w:cstheme="minorHAnsi"/>
+        </w:rPr>
+        <w:t xml:space="preserve">. </w:t>
+      </w:r>
+      <w:r>
+        <w:t xml:space="preserve">Show that a linear transformation </w:t>
+      </w:r>
+      <w:r>
+        <w:rPr>
+          <w:i/>
+        </w:rPr>
+        <w:t>T</w:t>
+      </w:r>
+      <w:r>
+        <w:t xml:space="preserve"> on V induces a linear transformation </w:t>
+      </w:r>
+      <w:r>
+        <w:rPr>
+          <w:rFonts w:cstheme="minorHAnsi"/>
+          <w:noProof/>
+          <w:position w:val="-10"/>
+        </w:rPr>
+        <w:object w:dxaOrig="1220" w:dyaOrig="340" w14:anchorId="27F9968F">
+          <v:shape id="_x0000_i1043" type="#_x0000_t75" alt="" style="width:61.5pt;height:16.5pt;mso-width-percent:0;mso-height-percent:0;mso-width-percent:0;mso-height-percent:0" o:ole="">
             <v:imagedata r:id="rId8" o:title=""/>
           </v:shape>
-          <o:OLEObject Type="Embed" ProgID="Equation.DSMT4" ShapeID="_x0000_i1025" DrawAspect="Content" ObjectID="_1458743251" r:id="rId9"/>
+          <o:OLEObject Type="Embed" ProgID="Equation.DSMT4" ShapeID="_x0000_i1043" DrawAspect="Content" ObjectID="_1626005868" r:id="rId9"/>
         </w:object>
       </w:r>
-      <w:bookmarkEnd w:id="0"/>
-      <w:bookmarkEnd w:id="1"/>
-      <w:r>
-        <w:rPr>
-          <w:rFonts w:cstheme="minorHAnsi"/>
-        </w:rPr>
-        <w:t>-valent tensors on V</w:t>
-      </w:r>
-      <w:r>
-        <w:rPr>
-          <w:rFonts w:cstheme="minorHAnsi"/>
-        </w:rPr>
-        <w:t>, where V* is the dual vector space of V</w:t>
-      </w:r>
-      <w:r>
-        <w:rPr>
-          <w:rFonts w:cstheme="minorHAnsi"/>
-        </w:rPr>
-        <w:t xml:space="preserve">. </w:t>
-      </w:r>
-      <w:r>
-        <w:t xml:space="preserve">Show that a linear transformation </w:t>
-      </w:r>
-      <w:r>
-        <w:rPr>
-          <w:i/>
-        </w:rPr>
-        <w:t>T</w:t>
-      </w:r>
-      <w:r>
-        <w:t xml:space="preserve"> on V induces a linear transformation </w:t>
-      </w:r>
-      <w:r>
-        <w:rPr>
-          <w:rFonts w:cstheme="minorHAnsi"/>
-          <w:position w:val="-10"/>
-        </w:rPr>
-        <w:object w:dxaOrig="1300" w:dyaOrig="340" w14:anchorId="27F9968F">
-          <v:shape id="_x0000_i1072" type="#_x0000_t75" style="width:65pt;height:17pt" o:ole="">
+      <w:bookmarkStart w:id="2" w:name="OLE_LINK429"/>
+      <w:bookmarkStart w:id="3" w:name="OLE_LINK430"/>
+      <w:r>
+        <w:rPr>
+          <w:rFonts w:cstheme="minorHAnsi"/>
+          <w:noProof/>
+          <w:position w:val="-14"/>
+        </w:rPr>
+        <w:pict w14:anchorId="2D11B59B">
+          <v:shape id="_x0000_i1042" type="#_x0000_t75" alt="" style="width:176.25pt;height:21pt;mso-width-percent:0;mso-height-percent:0;mso-width-percent:0;mso-height-percent:0">
             <v:imagedata r:id="rId10" o:title=""/>
           </v:shape>
-          <o:OLEObject Type="Embed" ProgID="Equation.DSMT4" ShapeID="_x0000_i1072" DrawAspect="Content" ObjectID="_1458743252" r:id="rId11"/>
-        </w:object>
-      </w:r>
-      <w:bookmarkStart w:id="2" w:name="OLE_LINK429"/>
-      <w:bookmarkStart w:id="3" w:name="OLE_LINK430"/>
-      <w:r>
-        <w:rPr>
-          <w:rFonts w:cstheme="minorHAnsi"/>
-          <w:position w:val="-14"/>
-        </w:rPr>
-        <w:object w:dxaOrig="3520" w:dyaOrig="420" w14:anchorId="2D11B59B">
-          <v:shape id="_x0000_i1067" type="#_x0000_t75" style="width:176pt;height:21pt" o:ole="">
-            <v:imagedata r:id="rId12" o:title=""/>
-          </v:shape>
-          <o:OLEObject Type="Embed" ProgID="Equation.DSMT4" ShapeID="_x0000_i1067" DrawAspect="Content" ObjectID="_1458743253" r:id="rId13"/>
-        </w:object>
+        </w:pict>
       </w:r>
       <w:bookmarkEnd w:id="2"/>
       <w:bookmarkEnd w:id="3"/>
@@ -148,7 +148,7 @@
       </w:r>
       <w:r>
         <w:rPr>
-          <w:rFonts w:ascii="Euclid Math One" w:hAnsi="Euclid Math One" w:cstheme="minorHAnsi"/>
+          <w:rFonts w:ascii="Lucida Handwriting" w:hAnsi="Lucida Handwriting" w:cstheme="minorHAnsi"/>
         </w:rPr>
         <w:t>V</w:t>
       </w:r>
@@ -160,6 +160,12 @@
       </w:r>
       <w:r>
         <w:rPr>
+          <w:rFonts w:cstheme="minorHAnsi"/>
+        </w:rPr>
+        <w:t xml:space="preserve"> </w:t>
+      </w:r>
+      <w:r>
+        <w:rPr>
           <w:rFonts w:cs="Times New Roman"/>
         </w:rPr>
         <w:t xml:space="preserve">where </w:t>
@@ -167,13 +173,14 @@
       <w:r>
         <w:rPr>
           <w:rFonts w:cs="Times New Roman"/>
+          <w:noProof/>
           <w:position w:val="-18"/>
         </w:rPr>
-        <w:object w:dxaOrig="1100" w:dyaOrig="540" w14:anchorId="1EC745AE">
-          <v:shape id="_x0000_i1063" type="#_x0000_t75" style="width:55pt;height:27pt" o:ole="">
-            <v:imagedata r:id="rId14" o:title=""/>
+        <w:object w:dxaOrig="1100" w:dyaOrig="540" w14:anchorId="44DC8C85">
+          <v:shape id="_x0000_i1041" type="#_x0000_t75" alt="" style="width:55.5pt;height:27pt;mso-width-percent:0;mso-height-percent:0;mso-width-percent:0;mso-height-percent:0" o:ole="">
+            <v:imagedata r:id="rId11" o:title=""/>
           </v:shape>
-          <o:OLEObject Type="Embed" ProgID="Equation.DSMT4" ShapeID="_x0000_i1063" DrawAspect="Content" ObjectID="_1458743254" r:id="rId15"/>
+          <o:OLEObject Type="Embed" ProgID="Equation.DSMT4" ShapeID="_x0000_i1041" DrawAspect="Content" ObjectID="_1626005869" r:id="rId12"/>
         </w:object>
       </w:r>
       <w:r>
@@ -195,8 +202,6 @@
         </w:rPr>
         <w:t>T</w:t>
       </w:r>
-      <w:bookmarkStart w:id="4" w:name="_GoBack"/>
-      <w:bookmarkEnd w:id="4"/>
       <w:r>
         <w:rPr>
           <w:rFonts w:cstheme="minorHAnsi"/>
@@ -228,160 +233,57 @@
       <w:r>
         <w:rPr>
           <w:rFonts w:cstheme="minorHAnsi"/>
-        </w:rPr>
-        <w:t xml:space="preserve">Proof. To show that </w:t>
-      </w:r>
-      <w:bookmarkStart w:id="5" w:name="OLE_LINK355"/>
-      <w:bookmarkStart w:id="6" w:name="OLE_LINK356"/>
+          <w:color w:val="0000FF"/>
+        </w:rPr>
+        <w:t>Solution</w:t>
+      </w:r>
       <w:proofErr w:type="gramStart"/>
       <w:r>
         <w:rPr>
-          <w:rFonts w:ascii="Monotype Corsiva" w:hAnsi="Monotype Corsiva" w:cstheme="minorHAnsi"/>
-          <w:sz w:val="28"/>
-          <w:szCs w:val="28"/>
-        </w:rPr>
-        <w:t>T</w:t>
-      </w:r>
-      <w:bookmarkEnd w:id="5"/>
-      <w:bookmarkEnd w:id="6"/>
-      <w:r>
-        <w:rPr>
-          <w:rFonts w:cstheme="minorHAnsi"/>
-        </w:rPr>
-        <w:t xml:space="preserve">  </w:t>
-      </w:r>
-      <w:r>
-        <w:rPr>
-          <w:rFonts w:cstheme="minorHAnsi"/>
-        </w:rPr>
-        <w:t>is</w:t>
-      </w:r>
+          <w:rFonts w:cstheme="minorHAnsi"/>
+          <w:color w:val="0000FF"/>
+        </w:rPr>
+        <w:t>.</w:t>
+      </w:r>
+      <w:r>
+        <w:rPr>
+          <w:rFonts w:cstheme="minorHAnsi"/>
+        </w:rPr>
+        <w:t xml:space="preserve"> </w:t>
+      </w:r>
+      <w:r>
+        <w:rPr>
+          <w:rFonts w:cstheme="minorHAnsi"/>
+        </w:rPr>
+        <w:t xml:space="preserve"> </w:t>
+      </w:r>
+      <w:bookmarkStart w:id="4" w:name="OLE_LINK227"/>
+      <w:bookmarkStart w:id="5" w:name="OLE_LINK228"/>
       <w:proofErr w:type="gramEnd"/>
       <w:r>
         <w:rPr>
           <w:rFonts w:cstheme="minorHAnsi"/>
         </w:rPr>
-        <w:t xml:space="preserve"> linear, let </w:t>
-      </w:r>
-      <w:bookmarkStart w:id="7" w:name="OLE_LINK359"/>
-      <w:bookmarkStart w:id="8" w:name="OLE_LINK360"/>
-      <w:r>
-        <w:rPr>
-          <w:rFonts w:cstheme="minorHAnsi"/>
-          <w:i/>
-        </w:rPr>
-        <w:t>P</w:t>
-      </w:r>
-      <w:bookmarkEnd w:id="7"/>
-      <w:bookmarkEnd w:id="8"/>
-      <w:r>
-        <w:rPr>
-          <w:rFonts w:cstheme="minorHAnsi"/>
-        </w:rPr>
-        <w:t xml:space="preserve"> and </w:t>
-      </w:r>
-      <w:r>
-        <w:rPr>
-          <w:rFonts w:cstheme="minorHAnsi"/>
-          <w:i/>
-        </w:rPr>
-        <w:t>Q</w:t>
-      </w:r>
-      <w:r>
-        <w:rPr>
-          <w:rFonts w:cstheme="minorHAnsi"/>
-        </w:rPr>
-        <w:t xml:space="preserve"> be </w:t>
-      </w:r>
-      <w:r>
-        <w:rPr>
-          <w:rFonts w:cstheme="minorHAnsi"/>
-          <w:position w:val="-38"/>
-        </w:rPr>
-        <w:object w:dxaOrig="580" w:dyaOrig="880" w14:anchorId="1B70C3FE">
-          <v:shape id="_x0000_i1028" type="#_x0000_t75" style="width:29pt;height:44pt" o:ole="">
-            <v:imagedata r:id="rId16" o:title=""/>
+        <w:t xml:space="preserve">We must first show that </w:t>
+      </w:r>
+      <w:r>
+        <w:rPr>
+          <w:rFonts w:cstheme="minorHAnsi"/>
+          <w:noProof/>
+          <w:position w:val="-16"/>
+        </w:rPr>
+        <w:object w:dxaOrig="1040" w:dyaOrig="440" w14:anchorId="3187F1E0">
+          <v:shape id="_x0000_i1040" type="#_x0000_t75" alt="" style="width:51.75pt;height:22.5pt;mso-width-percent:0;mso-height-percent:0;mso-width-percent:0;mso-height-percent:0" o:ole="">
+            <v:imagedata r:id="rId13" o:title=""/>
           </v:shape>
-          <o:OLEObject Type="Embed" ProgID="Equation.DSMT4" ShapeID="_x0000_i1028" DrawAspect="Content" ObjectID="_1458743255" r:id="rId17"/>
+          <o:OLEObject Type="Embed" ProgID="Equation.DSMT4" ShapeID="_x0000_i1040" DrawAspect="Content" ObjectID="_1626005870" r:id="rId14"/>
         </w:object>
       </w:r>
       <w:r>
         <w:rPr>
           <w:rFonts w:cstheme="minorHAnsi"/>
         </w:rPr>
-        <w:t>-</w:t>
-      </w:r>
-      <w:r>
-        <w:rPr>
-          <w:rFonts w:cstheme="minorHAnsi"/>
-        </w:rPr>
-        <w:t xml:space="preserve">valent tensors, </w:t>
-      </w:r>
-      <w:bookmarkStart w:id="9" w:name="OLE_LINK357"/>
-      <w:bookmarkStart w:id="10" w:name="OLE_LINK358"/>
-      <w:r>
-        <w:rPr>
-          <w:rFonts w:ascii="Symbol" w:hAnsi="Symbol" w:cstheme="minorHAnsi"/>
-          <w:i/>
-        </w:rPr>
-        <w:t></w:t>
-      </w:r>
-      <w:bookmarkEnd w:id="9"/>
-      <w:bookmarkEnd w:id="10"/>
-      <w:r>
-        <w:rPr>
-          <w:rFonts w:cstheme="minorHAnsi"/>
-        </w:rPr>
-        <w:t xml:space="preserve"> a scalar, and </w:t>
-      </w:r>
-      <w:r>
-        <w:rPr>
-          <w:rFonts w:cstheme="minorHAnsi"/>
-          <w:i/>
-        </w:rPr>
-        <w:t>R</w:t>
-      </w:r>
-      <w:r>
-        <w:rPr>
-          <w:rFonts w:cstheme="minorHAnsi"/>
-        </w:rPr>
-        <w:t> = </w:t>
-      </w:r>
-      <w:r>
-        <w:rPr>
-          <w:rFonts w:cstheme="minorHAnsi"/>
-          <w:i/>
-        </w:rPr>
-        <w:t>P</w:t>
-      </w:r>
-      <w:bookmarkStart w:id="11" w:name="OLE_LINK353"/>
-      <w:bookmarkStart w:id="12" w:name="OLE_LINK354"/>
-      <w:r>
-        <w:rPr>
-          <w:rFonts w:cstheme="minorHAnsi"/>
-        </w:rPr>
-        <w:t> +</w:t>
-      </w:r>
-      <w:bookmarkEnd w:id="11"/>
-      <w:bookmarkEnd w:id="12"/>
-      <w:r>
-        <w:rPr>
-          <w:rFonts w:cstheme="minorHAnsi"/>
-        </w:rPr>
-        <w:t> </w:t>
-      </w:r>
-      <w:r>
-        <w:rPr>
-          <w:rFonts w:cstheme="minorHAnsi"/>
-          <w:i/>
-        </w:rPr>
-        <w:t>Q</w:t>
-      </w:r>
-      <w:r>
-        <w:rPr>
-          <w:rFonts w:cstheme="minorHAnsi"/>
-        </w:rPr>
-        <w:t xml:space="preserve">. Then </w:t>
+        <w:t>:</w:t>
       </w:r>
     </w:p>
     <w:p>
@@ -390,35 +292,79 @@
           <w:tab w:val="left" w:pos="630"/>
           <w:tab w:val="left" w:pos="8370"/>
         </w:tabs>
-        <w:rPr>
-          <w:rFonts w:cstheme="minorHAnsi"/>
-        </w:rPr>
-      </w:pPr>
-      <w:r>
-        <w:rPr>
-          <w:rFonts w:cstheme="minorHAnsi"/>
-        </w:rPr>
-        <w:tab/>
-      </w:r>
-      <w:bookmarkStart w:id="13" w:name="OLE_LINK428"/>
-      <w:bookmarkStart w:id="14" w:name="OLE_LINK427"/>
-      <w:r>
-        <w:rPr>
-          <w:rFonts w:cstheme="minorHAnsi"/>
-          <w:position w:val="-86"/>
-        </w:rPr>
-        <w:object w:dxaOrig="7680" w:dyaOrig="1840" w14:anchorId="635A17B0">
-          <v:shape id="_x0000_i1029" type="#_x0000_t75" style="width:384pt;height:92pt" o:ole="">
-            <v:imagedata r:id="rId18" o:title=""/>
+        <w:ind w:left="270"/>
+        <w:rPr>
+          <w:rFonts w:cstheme="minorHAnsi"/>
+        </w:rPr>
+      </w:pPr>
+      <w:bookmarkStart w:id="6" w:name="OLE_LINK265"/>
+      <w:bookmarkStart w:id="7" w:name="OLE_LINK266"/>
+      <w:bookmarkStart w:id="8" w:name="OLE_LINK272"/>
+      <w:bookmarkStart w:id="9" w:name="OLE_LINK273"/>
+      <w:bookmarkStart w:id="10" w:name="OLE_LINK274"/>
+      <w:bookmarkStart w:id="11" w:name="OLE_LINK275"/>
+      <w:r>
+        <w:rPr>
+          <w:rFonts w:cstheme="minorHAnsi"/>
+        </w:rPr>
+        <w:t xml:space="preserve">Let </w:t>
+      </w:r>
+      <w:r>
+        <w:rPr>
+          <w:rFonts w:cstheme="minorHAnsi"/>
+          <w:noProof/>
+          <w:position w:val="-14"/>
+        </w:rPr>
+        <w:object w:dxaOrig="3420" w:dyaOrig="420" w14:anchorId="19183CC8">
+          <v:shape id="_x0000_i1039" type="#_x0000_t75" alt="" style="width:171pt;height:21pt;mso-width-percent:0;mso-height-percent:0;mso-width-percent:0;mso-height-percent:0" o:ole="">
+            <v:imagedata r:id="rId15" o:title=""/>
           </v:shape>
-          <o:OLEObject Type="Embed" ProgID="Equation.DSMT4" ShapeID="_x0000_i1029" DrawAspect="Content" ObjectID="_1458743256" r:id="rId19"/>
+          <o:OLEObject Type="Embed" ProgID="Equation.DSMT4" ShapeID="_x0000_i1039" DrawAspect="Content" ObjectID="_1626005871" r:id="rId16"/>
         </w:object>
       </w:r>
       <w:r>
         <w:rPr>
           <w:rFonts w:cstheme="minorHAnsi"/>
         </w:rPr>
-        <w:t xml:space="preserve"> </w:t>
+        <w:t xml:space="preserve"> where </w:t>
+      </w:r>
+      <w:r>
+        <w:rPr>
+          <w:rFonts w:cstheme="minorHAnsi"/>
+          <w:noProof/>
+          <w:position w:val="-14"/>
+        </w:rPr>
+        <w:object w:dxaOrig="1440" w:dyaOrig="420" w14:anchorId="34050DB4">
+          <v:shape id="_x0000_i1038" type="#_x0000_t75" alt="" style="width:1in;height:21pt;mso-width-percent:0;mso-height-percent:0;mso-width-percent:0;mso-height-percent:0" o:ole="">
+            <v:imagedata r:id="rId17" o:title=""/>
+          </v:shape>
+          <o:OLEObject Type="Embed" ProgID="Equation.DSMT4" ShapeID="_x0000_i1038" DrawAspect="Content" ObjectID="_1626005872" r:id="rId18"/>
+        </w:object>
+      </w:r>
+      <w:r>
+        <w:rPr>
+          <w:rFonts w:cstheme="minorHAnsi"/>
+        </w:rPr>
+        <w:t xml:space="preserve"> and </w:t>
+      </w:r>
+      <w:r>
+        <w:rPr>
+          <w:rFonts w:cstheme="minorHAnsi"/>
+          <w:noProof/>
+          <w:position w:val="-10"/>
+        </w:rPr>
+        <w:object w:dxaOrig="1320" w:dyaOrig="380" w14:anchorId="00AA3A5A">
+          <v:shape id="_x0000_i1037" type="#_x0000_t75" alt="" style="width:66pt;height:18.75pt;mso-width-percent:0;mso-height-percent:0;mso-width-percent:0;mso-height-percent:0" o:ole="">
+            <v:imagedata r:id="rId19" o:title=""/>
+          </v:shape>
+          <o:OLEObject Type="Embed" ProgID="Equation.DSMT4" ShapeID="_x0000_i1037" DrawAspect="Content" ObjectID="_1626005873" r:id="rId20"/>
+        </w:object>
+      </w:r>
+      <w:r>
+        <w:rPr>
+          <w:rFonts w:cstheme="minorHAnsi"/>
+        </w:rPr>
+        <w:t>.</w:t>
       </w:r>
     </w:p>
     <w:p>
@@ -427,18 +373,42 @@
           <w:tab w:val="left" w:pos="630"/>
           <w:tab w:val="left" w:pos="8370"/>
         </w:tabs>
-        <w:rPr>
-          <w:rFonts w:cstheme="minorHAnsi"/>
-        </w:rPr>
-      </w:pPr>
-      <w:proofErr w:type="gramStart"/>
-      <w:r>
-        <w:rPr>
-          <w:rFonts w:cstheme="minorHAnsi"/>
-        </w:rPr>
-        <w:t>and</w:t>
-      </w:r>
-      <w:proofErr w:type="gramEnd"/>
+        <w:ind w:left="270"/>
+        <w:rPr>
+          <w:rFonts w:cstheme="minorHAnsi"/>
+        </w:rPr>
+      </w:pPr>
+      <w:r>
+        <w:rPr>
+          <w:rFonts w:cstheme="minorHAnsi"/>
+        </w:rPr>
+        <w:t xml:space="preserve">Recall that </w:t>
+      </w:r>
+      <w:r>
+        <w:rPr>
+          <w:rFonts w:cstheme="minorHAnsi"/>
+          <w:noProof/>
+          <w:position w:val="-14"/>
+        </w:rPr>
+        <w:object w:dxaOrig="5440" w:dyaOrig="420" w14:anchorId="2CFDD8E9">
+          <v:shape id="_x0000_i1036" type="#_x0000_t75" alt="" style="width:272.25pt;height:21pt;mso-width-percent:0;mso-height-percent:0;mso-width-percent:0;mso-height-percent:0" o:ole="">
+            <v:imagedata r:id="rId21" o:title=""/>
+          </v:shape>
+          <o:OLEObject Type="Embed" ProgID="Equation.DSMT4" ShapeID="_x0000_i1036" DrawAspect="Content" ObjectID="_1626005874" r:id="rId22"/>
+        </w:object>
+      </w:r>
+      <w:r>
+        <w:rPr>
+          <w:rFonts w:cstheme="minorHAnsi"/>
+        </w:rPr>
+        <w:t>.</w:t>
+      </w:r>
+      <w:r>
+        <w:rPr>
+          <w:rFonts w:cstheme="minorHAnsi"/>
+        </w:rPr>
+        <w:t xml:space="preserve"> Therefore </w:t>
+      </w:r>
     </w:p>
     <w:p>
       <w:pPr>
@@ -446,6 +416,7 @@
           <w:tab w:val="left" w:pos="630"/>
           <w:tab w:val="left" w:pos="8370"/>
         </w:tabs>
+        <w:ind w:left="270"/>
         <w:rPr>
           <w:rFonts w:cstheme="minorHAnsi"/>
         </w:rPr>
@@ -459,41 +430,594 @@
       <w:r>
         <w:rPr>
           <w:rFonts w:cstheme="minorHAnsi"/>
-          <w:position w:val="-60"/>
-        </w:rPr>
-        <w:object w:dxaOrig="5940" w:dyaOrig="1480" w14:anchorId="124B9D3F">
-          <v:shape id="_x0000_i1030" type="#_x0000_t75" style="width:297pt;height:74pt" o:ole="">
-            <v:imagedata r:id="rId20" o:title=""/>
+          <w:noProof/>
+          <w:position w:val="-18"/>
+        </w:rPr>
+        <w:object w:dxaOrig="7000" w:dyaOrig="480" w14:anchorId="1E8926F8">
+          <v:shape id="_x0000_i1035" type="#_x0000_t75" alt="" style="width:350.25pt;height:24pt;mso-width-percent:0;mso-height-percent:0;mso-width-percent:0;mso-height-percent:0" o:ole="">
+            <v:imagedata r:id="rId23" o:title=""/>
           </v:shape>
-          <o:OLEObject Type="Embed" ProgID="Equation.DSMT4" ShapeID="_x0000_i1030" DrawAspect="Content" ObjectID="_1458743257" r:id="rId21"/>
+          <o:OLEObject Type="Embed" ProgID="Equation.DSMT4" ShapeID="_x0000_i1035" DrawAspect="Content" ObjectID="_1626005875" r:id="rId24"/>
         </w:object>
+      </w:r>
+      <w:r>
+        <w:rPr>
+          <w:rFonts w:cstheme="minorHAnsi"/>
+        </w:rPr>
+        <w:t xml:space="preserve"> </w:t>
+      </w:r>
+    </w:p>
+    <w:p>
+      <w:pPr>
+        <w:tabs>
+          <w:tab w:val="left" w:pos="1260"/>
+          <w:tab w:val="left" w:pos="8370"/>
+        </w:tabs>
+        <w:ind w:left="270"/>
+        <w:rPr>
+          <w:rFonts w:cstheme="minorHAnsi"/>
+        </w:rPr>
+      </w:pPr>
+      <w:r>
+        <w:rPr>
+          <w:rFonts w:cstheme="minorHAnsi"/>
+        </w:rPr>
+        <w:tab/>
+      </w:r>
+      <w:r>
+        <w:rPr>
+          <w:rFonts w:cstheme="minorHAnsi"/>
+          <w:noProof/>
+          <w:position w:val="-14"/>
+        </w:rPr>
+        <w:object w:dxaOrig="4440" w:dyaOrig="420" w14:anchorId="5412D39B">
+          <v:shape id="_x0000_i1034" type="#_x0000_t75" alt="" style="width:222pt;height:21pt;mso-width-percent:0;mso-height-percent:0;mso-width-percent:0;mso-height-percent:0" o:ole="">
+            <v:imagedata r:id="rId25" o:title=""/>
+          </v:shape>
+          <o:OLEObject Type="Embed" ProgID="Equation.DSMT4" ShapeID="_x0000_i1034" DrawAspect="Content" ObjectID="_1626005876" r:id="rId26"/>
+        </w:object>
+      </w:r>
+      <w:bookmarkEnd w:id="8"/>
+      <w:bookmarkEnd w:id="9"/>
+      <w:r>
+        <w:rPr>
+          <w:rFonts w:cstheme="minorHAnsi"/>
+        </w:rPr>
+        <w:t xml:space="preserve">. </w:t>
+      </w:r>
+    </w:p>
+    <w:bookmarkEnd w:id="10"/>
+    <w:bookmarkEnd w:id="11"/>
+    <w:p>
+      <w:pPr>
+        <w:tabs>
+          <w:tab w:val="left" w:pos="630"/>
+          <w:tab w:val="left" w:pos="8370"/>
+        </w:tabs>
+        <w:ind w:left="270"/>
+        <w:rPr>
+          <w:rFonts w:cstheme="minorHAnsi"/>
+        </w:rPr>
+      </w:pPr>
+      <w:r>
+        <w:rPr>
+          <w:rFonts w:cstheme="minorHAnsi"/>
+        </w:rPr>
+        <w:t xml:space="preserve">Also, </w:t>
+      </w:r>
+      <w:r>
+        <w:rPr>
+          <w:rFonts w:cstheme="minorHAnsi"/>
+          <w:noProof/>
+          <w:position w:val="-10"/>
+        </w:rPr>
+        <w:object w:dxaOrig="2760" w:dyaOrig="380" w14:anchorId="0F78389F">
+          <v:shape id="_x0000_i1033" type="#_x0000_t75" alt="" style="width:138pt;height:18.75pt;mso-width-percent:0;mso-height-percent:0;mso-width-percent:0;mso-height-percent:0" o:ole="">
+            <v:imagedata r:id="rId27" o:title=""/>
+          </v:shape>
+          <o:OLEObject Type="Embed" ProgID="Equation.DSMT4" ShapeID="_x0000_i1033" DrawAspect="Content" ObjectID="_1626005877" r:id="rId28"/>
+        </w:object>
+      </w:r>
+      <w:r>
+        <w:rPr>
+          <w:rFonts w:cstheme="minorHAnsi"/>
+        </w:rPr>
+        <w:t>. So, for example</w:t>
+      </w:r>
+      <w:r>
+        <w:rPr>
+          <w:rFonts w:cstheme="minorHAnsi"/>
+        </w:rPr>
+        <w:t xml:space="preserve">, </w:t>
+      </w:r>
+      <w:r>
+        <w:rPr>
+          <w:rFonts w:cstheme="minorHAnsi"/>
+          <w:noProof/>
+          <w:position w:val="-14"/>
+        </w:rPr>
+        <w:object w:dxaOrig="700" w:dyaOrig="420" w14:anchorId="434A6018">
+          <v:shape id="_x0000_i1032" type="#_x0000_t75" alt="" style="width:35.25pt;height:21pt;mso-width-percent:0;mso-height-percent:0;mso-width-percent:0;mso-height-percent:0" o:ole="">
+            <v:imagedata r:id="rId29" o:title=""/>
+          </v:shape>
+          <o:OLEObject Type="Embed" ProgID="Equation.DSMT4" ShapeID="_x0000_i1032" DrawAspect="Content" ObjectID="_1626005878" r:id="rId30"/>
+        </w:object>
+      </w:r>
+      <w:r>
+        <w:rPr>
+          <w:rFonts w:cstheme="minorHAnsi"/>
+        </w:rPr>
+        <w:t xml:space="preserve"> is a sum of vectors in </w:t>
+      </w:r>
+      <w:r>
+        <w:rPr>
+          <w:rFonts w:cstheme="minorHAnsi"/>
+          <w:noProof/>
+          <w:position w:val="-4"/>
+        </w:rPr>
+        <w:object w:dxaOrig="320" w:dyaOrig="320" w14:anchorId="2347A7E4">
+          <v:shape id="_x0000_i1031" type="#_x0000_t75" alt="" style="width:15.75pt;height:15.75pt;mso-width-percent:0;mso-height-percent:0;mso-width-percent:0;mso-height-percent:0" o:ole="">
+            <v:imagedata r:id="rId31" o:title=""/>
+          </v:shape>
+          <o:OLEObject Type="Embed" ProgID="Equation.DSMT4" ShapeID="_x0000_i1031" DrawAspect="Content" ObjectID="_1626005879" r:id="rId32"/>
+        </w:object>
+      </w:r>
+      <w:r>
+        <w:rPr>
+          <w:rFonts w:cstheme="minorHAnsi"/>
+        </w:rPr>
+        <w:t xml:space="preserve">. Therefore </w:t>
+      </w:r>
+    </w:p>
+    <w:p>
+      <w:pPr>
+        <w:tabs>
+          <w:tab w:val="left" w:pos="630"/>
+          <w:tab w:val="left" w:pos="8370"/>
+        </w:tabs>
+        <w:ind w:left="270"/>
+        <w:rPr>
+          <w:rFonts w:cstheme="minorHAnsi"/>
+        </w:rPr>
+      </w:pPr>
+      <w:r>
+        <w:rPr>
+          <w:rFonts w:cstheme="minorHAnsi"/>
+        </w:rPr>
+        <w:tab/>
+      </w:r>
+      <w:r>
+        <w:rPr>
+          <w:rFonts w:cstheme="minorHAnsi"/>
+          <w:noProof/>
+          <w:position w:val="-14"/>
+        </w:rPr>
+        <w:object w:dxaOrig="1800" w:dyaOrig="420" w14:anchorId="06565935">
+          <v:shape id="_x0000_i1030" type="#_x0000_t75" alt="" style="width:90pt;height:21pt;mso-width-percent:0;mso-height-percent:0;mso-width-percent:0;mso-height-percent:0" o:ole="">
+            <v:imagedata r:id="rId33" o:title=""/>
+          </v:shape>
+          <o:OLEObject Type="Embed" ProgID="Equation.DSMT4" ShapeID="_x0000_i1030" DrawAspect="Content" ObjectID="_1626005880" r:id="rId34"/>
+        </w:object>
+      </w:r>
+      <w:r>
+        <w:rPr>
+          <w:rFonts w:cstheme="minorHAnsi"/>
+        </w:rPr>
+        <w:t xml:space="preserve">, </w:t>
+      </w:r>
+      <w:bookmarkStart w:id="12" w:name="_GoBack"/>
+      <w:bookmarkEnd w:id="12"/>
+    </w:p>
+    <w:p>
+      <w:pPr>
+        <w:tabs>
+          <w:tab w:val="left" w:pos="630"/>
+          <w:tab w:val="left" w:pos="8370"/>
+        </w:tabs>
+        <w:ind w:left="270"/>
+        <w:rPr>
+          <w:rFonts w:cstheme="minorHAnsi"/>
+        </w:rPr>
+      </w:pPr>
+      <w:r>
+        <w:rPr>
+          <w:rFonts w:cstheme="minorHAnsi"/>
+        </w:rPr>
+        <w:t xml:space="preserve">and </w:t>
+      </w:r>
+      <w:r>
+        <w:rPr>
+          <w:rFonts w:cstheme="minorHAnsi"/>
+        </w:rPr>
+        <w:t>thus</w:t>
+      </w:r>
+    </w:p>
+    <w:p>
+      <w:pPr>
+        <w:tabs>
+          <w:tab w:val="left" w:pos="630"/>
+          <w:tab w:val="left" w:pos="8370"/>
+        </w:tabs>
+        <w:ind w:left="270"/>
+        <w:rPr>
+          <w:rFonts w:cstheme="minorHAnsi"/>
+        </w:rPr>
+      </w:pPr>
+      <w:r>
+        <w:rPr>
+          <w:rFonts w:cstheme="minorHAnsi"/>
+        </w:rPr>
+        <w:tab/>
+      </w:r>
+      <w:r>
+        <w:rPr>
+          <w:rFonts w:cstheme="minorHAnsi"/>
+          <w:noProof/>
+          <w:position w:val="-16"/>
+        </w:rPr>
+        <w:object w:dxaOrig="3860" w:dyaOrig="440" w14:anchorId="32DD15BD">
+          <v:shape id="_x0000_i1029" type="#_x0000_t75" alt="" style="width:192.75pt;height:22.5pt;mso-width-percent:0;mso-height-percent:0;mso-width-percent:0;mso-height-percent:0" o:ole="">
+            <v:imagedata r:id="rId35" o:title=""/>
+          </v:shape>
+          <o:OLEObject Type="Embed" ProgID="Equation.DSMT4" ShapeID="_x0000_i1029" DrawAspect="Content" ObjectID="_1626005881" r:id="rId36"/>
+        </w:object>
+      </w:r>
+      <w:r>
+        <w:rPr>
+          <w:rFonts w:cstheme="minorHAnsi"/>
+        </w:rPr>
+        <w:t xml:space="preserve">     </w:t>
+      </w:r>
+      <w:bookmarkStart w:id="13" w:name="OLE_LINK1415"/>
+      <w:bookmarkStart w:id="14" w:name="OLE_LINK1416"/>
+      <w:bookmarkEnd w:id="6"/>
+      <w:bookmarkEnd w:id="7"/>
+      <w:r>
+        <w:rPr>
+          <w:rFonts w:ascii="MS Gothic" w:eastAsia="MS Gothic" w:hAnsi="Lucida Handwriting" w:hint="eastAsia"/>
+        </w:rPr>
+        <w:t>✔</w:t>
       </w:r>
       <w:bookmarkEnd w:id="13"/>
       <w:bookmarkEnd w:id="14"/>
       <w:r>
         <w:rPr>
-          <w:rFonts w:ascii="Times" w:hAnsi="Times"/>
-          <w:sz w:val="20"/>
-          <w:szCs w:val="20"/>
+          <w:rFonts w:cstheme="minorHAnsi"/>
         </w:rPr>
         <w:t xml:space="preserve"> </w:t>
       </w:r>
-      <w:r>
-        <w:rPr>
-          <w:rFonts w:ascii="Times New Roman" w:hAnsi="Times New Roman" w:cs="Times New Roman"/>
-          <w:sz w:val="20"/>
-          <w:szCs w:val="20"/>
+    </w:p>
+    <w:p>
+      <w:pPr>
+        <w:tabs>
+          <w:tab w:val="left" w:pos="630"/>
+          <w:tab w:val="left" w:pos="8370"/>
+        </w:tabs>
+        <w:rPr>
+          <w:rFonts w:cstheme="minorHAnsi"/>
+        </w:rPr>
+      </w:pPr>
+      <w:r>
+        <w:rPr>
+          <w:rFonts w:cstheme="minorHAnsi"/>
         </w:rPr>
         <w:t xml:space="preserve"> </w:t>
       </w:r>
-      <w:r>
-        <w:rPr>
-          <w:rFonts w:cstheme="minorHAnsi"/>
-        </w:rPr>
-        <w:t xml:space="preserve">  </w:t>
-      </w:r>
     </w:p>
-    <w:p/>
+    <w:bookmarkEnd w:id="4"/>
+    <w:bookmarkEnd w:id="5"/>
+    <w:p>
+      <w:pPr>
+        <w:tabs>
+          <w:tab w:val="left" w:pos="630"/>
+          <w:tab w:val="left" w:pos="8370"/>
+        </w:tabs>
+        <w:rPr>
+          <w:rFonts w:cstheme="minorHAnsi"/>
+        </w:rPr>
+      </w:pPr>
+      <w:r>
+        <w:rPr>
+          <w:rFonts w:cstheme="minorHAnsi"/>
+        </w:rPr>
+        <w:t xml:space="preserve">To show that </w:t>
+      </w:r>
+      <w:bookmarkStart w:id="15" w:name="OLE_LINK355"/>
+      <w:bookmarkStart w:id="16" w:name="OLE_LINK356"/>
+      <w:r>
+        <w:rPr>
+          <w:rFonts w:ascii="Lucida Handwriting" w:hAnsi="Lucida Handwriting" w:cstheme="minorHAnsi"/>
+        </w:rPr>
+        <w:t>T</w:t>
+      </w:r>
+      <w:bookmarkEnd w:id="15"/>
+      <w:bookmarkEnd w:id="16"/>
+      <w:r>
+        <w:rPr>
+          <w:rFonts w:cstheme="minorHAnsi"/>
+        </w:rPr>
+        <w:t xml:space="preserve"> </w:t>
+      </w:r>
+      <w:r>
+        <w:rPr>
+          <w:rFonts w:cstheme="minorHAnsi"/>
+        </w:rPr>
+        <w:t xml:space="preserve">is linear, let </w:t>
+      </w:r>
+      <w:bookmarkStart w:id="17" w:name="OLE_LINK359"/>
+      <w:bookmarkStart w:id="18" w:name="OLE_LINK360"/>
+      <w:r>
+        <w:rPr>
+          <w:rFonts w:cstheme="minorHAnsi"/>
+          <w:i/>
+        </w:rPr>
+        <w:t>P</w:t>
+      </w:r>
+      <w:bookmarkEnd w:id="17"/>
+      <w:bookmarkEnd w:id="18"/>
+      <w:r>
+        <w:rPr>
+          <w:rFonts w:cstheme="minorHAnsi"/>
+        </w:rPr>
+        <w:t xml:space="preserve"> and </w:t>
+      </w:r>
+      <w:r>
+        <w:rPr>
+          <w:rFonts w:cstheme="minorHAnsi"/>
+          <w:i/>
+        </w:rPr>
+        <w:t>Q</w:t>
+      </w:r>
+      <w:r>
+        <w:rPr>
+          <w:rFonts w:cstheme="minorHAnsi"/>
+        </w:rPr>
+        <w:t xml:space="preserve"> be </w:t>
+      </w:r>
+      <w:r>
+        <w:rPr>
+          <w:rFonts w:cstheme="minorHAnsi"/>
+          <w:noProof/>
+          <w:position w:val="-38"/>
+        </w:rPr>
+        <w:pict w14:anchorId="1B70C3FE">
+          <v:shape id="_x0000_i1028" type="#_x0000_t75" alt="" style="width:29.25pt;height:44.25pt;mso-width-percent:0;mso-height-percent:0;mso-width-percent:0;mso-height-percent:0">
+            <v:imagedata r:id="rId37" o:title=""/>
+          </v:shape>
+        </w:pict>
+      </w:r>
+      <w:r>
+        <w:rPr>
+          <w:rFonts w:cstheme="minorHAnsi"/>
+        </w:rPr>
+        <w:t>-</w:t>
+      </w:r>
+      <w:r>
+        <w:rPr>
+          <w:rFonts w:cstheme="minorHAnsi"/>
+        </w:rPr>
+        <w:t xml:space="preserve">valent tensors, </w:t>
+      </w:r>
+      <w:bookmarkStart w:id="19" w:name="OLE_LINK357"/>
+      <w:bookmarkStart w:id="20" w:name="OLE_LINK358"/>
+      <w:r>
+        <w:rPr>
+          <w:rFonts w:ascii="Symbol" w:hAnsi="Symbol" w:cstheme="minorHAnsi"/>
+          <w:i/>
+        </w:rPr>
+        <w:t></w:t>
+      </w:r>
+      <w:bookmarkEnd w:id="19"/>
+      <w:bookmarkEnd w:id="20"/>
+      <w:r>
+        <w:rPr>
+          <w:rFonts w:cstheme="minorHAnsi"/>
+        </w:rPr>
+        <w:t xml:space="preserve"> a scalar, and</w:t>
+      </w:r>
+      <w:r>
+        <w:rPr>
+          <w:rFonts w:cstheme="minorHAnsi"/>
+        </w:rPr>
+        <w:t xml:space="preserve"> </w:t>
+      </w:r>
+      <w:r>
+        <w:rPr>
+          <w:rFonts w:cstheme="minorHAnsi"/>
+          <w:i/>
+        </w:rPr>
+        <w:t>R</w:t>
+      </w:r>
+      <w:r>
+        <w:rPr>
+          <w:rFonts w:cstheme="minorHAnsi"/>
+        </w:rPr>
+        <w:t> = </w:t>
+      </w:r>
+      <w:r>
+        <w:rPr>
+          <w:rFonts w:cstheme="minorHAnsi"/>
+          <w:i/>
+        </w:rPr>
+        <w:t>P</w:t>
+      </w:r>
+      <w:bookmarkStart w:id="21" w:name="OLE_LINK353"/>
+      <w:bookmarkStart w:id="22" w:name="OLE_LINK354"/>
+      <w:r>
+        <w:rPr>
+          <w:rFonts w:cstheme="minorHAnsi"/>
+        </w:rPr>
+        <w:t> +</w:t>
+      </w:r>
+      <w:bookmarkEnd w:id="21"/>
+      <w:bookmarkEnd w:id="22"/>
+      <w:r>
+        <w:rPr>
+          <w:rFonts w:cstheme="minorHAnsi"/>
+        </w:rPr>
+        <w:t> </w:t>
+      </w:r>
+      <w:r>
+        <w:rPr>
+          <w:rFonts w:cstheme="minorHAnsi"/>
+          <w:i/>
+        </w:rPr>
+        <w:t>Q</w:t>
+      </w:r>
+      <w:r>
+        <w:rPr>
+          <w:rFonts w:cstheme="minorHAnsi"/>
+        </w:rPr>
+        <w:t>. Because the tensor product is multilinear,</w:t>
+      </w:r>
+    </w:p>
+    <w:p>
+      <w:pPr>
+        <w:tabs>
+          <w:tab w:val="left" w:pos="630"/>
+          <w:tab w:val="left" w:pos="8370"/>
+        </w:tabs>
+        <w:rPr>
+          <w:rFonts w:cstheme="minorHAnsi"/>
+        </w:rPr>
+      </w:pPr>
+    </w:p>
+    <w:p>
+      <w:pPr>
+        <w:tabs>
+          <w:tab w:val="left" w:pos="270"/>
+          <w:tab w:val="left" w:pos="8370"/>
+        </w:tabs>
+        <w:rPr>
+          <w:rFonts w:cstheme="minorHAnsi"/>
+        </w:rPr>
+      </w:pPr>
+      <w:r>
+        <w:rPr>
+          <w:rFonts w:cstheme="minorHAnsi"/>
+          <w:noProof/>
+          <w:position w:val="-102"/>
+        </w:rPr>
+        <w:tab/>
+      </w:r>
+      <w:r>
+        <w:rPr>
+          <w:rFonts w:cstheme="minorHAnsi"/>
+          <w:noProof/>
+          <w:position w:val="-102"/>
+        </w:rPr>
+        <w:t xml:space="preserve"> </w:t>
+      </w:r>
+      <w:r>
+        <w:rPr>
+          <w:rFonts w:cstheme="minorHAnsi"/>
+          <w:noProof/>
+          <w:position w:val="-86"/>
+        </w:rPr>
+        <w:object w:dxaOrig="6940" w:dyaOrig="1840" w14:anchorId="58B98E9E">
+          <v:shape id="_x0000_i1027" type="#_x0000_t75" alt="" style="width:347.25pt;height:92.25pt;mso-width-percent:0;mso-height-percent:0;mso-width-percent:0;mso-height-percent:0" o:ole="">
+            <v:imagedata r:id="rId38" o:title=""/>
+          </v:shape>
+          <o:OLEObject Type="Embed" ProgID="Equation.DSMT4" ShapeID="_x0000_i1027" DrawAspect="Content" ObjectID="_1626005882" r:id="rId39"/>
+        </w:object>
+      </w:r>
+    </w:p>
+    <w:p>
+      <w:pPr>
+        <w:tabs>
+          <w:tab w:val="left" w:pos="630"/>
+          <w:tab w:val="left" w:pos="8370"/>
+        </w:tabs>
+        <w:rPr>
+          <w:rFonts w:cstheme="minorHAnsi"/>
+        </w:rPr>
+      </w:pPr>
+      <w:r>
+        <w:rPr>
+          <w:rFonts w:cstheme="minorHAnsi"/>
+        </w:rPr>
+        <w:t>and</w:t>
+      </w:r>
+    </w:p>
+    <w:p>
+      <w:pPr>
+        <w:tabs>
+          <w:tab w:val="left" w:pos="630"/>
+          <w:tab w:val="left" w:pos="8370"/>
+        </w:tabs>
+        <w:rPr>
+          <w:rFonts w:cstheme="minorHAnsi"/>
+        </w:rPr>
+      </w:pPr>
+    </w:p>
+    <w:p>
+      <w:pPr>
+        <w:tabs>
+          <w:tab w:val="left" w:pos="360"/>
+          <w:tab w:val="left" w:pos="8370"/>
+        </w:tabs>
+        <w:rPr>
+          <w:rFonts w:cstheme="minorHAnsi"/>
+          <w:noProof/>
+        </w:rPr>
+      </w:pPr>
+      <w:r>
+        <w:rPr>
+          <w:rFonts w:cstheme="minorHAnsi"/>
+        </w:rPr>
+        <w:tab/>
+      </w:r>
+      <w:r>
+        <w:rPr>
+          <w:rFonts w:cstheme="minorHAnsi"/>
+          <w:noProof/>
+          <w:position w:val="-44"/>
+        </w:rPr>
+        <w:object w:dxaOrig="5900" w:dyaOrig="1000" w14:anchorId="61A12CE5">
+          <v:shape id="_x0000_i1026" type="#_x0000_t75" alt="" style="width:294.75pt;height:49.5pt;mso-width-percent:0;mso-height-percent:0;mso-width-percent:0;mso-height-percent:0" o:ole="">
+            <v:imagedata r:id="rId40" o:title=""/>
+          </v:shape>
+          <o:OLEObject Type="Embed" ProgID="Equation.DSMT4" ShapeID="_x0000_i1026" DrawAspect="Content" ObjectID="_1626005883" r:id="rId41"/>
+        </w:object>
+      </w:r>
+    </w:p>
+    <w:bookmarkStart w:id="23" w:name="MTBlankEqn"/>
+    <w:p>
+      <w:pPr>
+        <w:tabs>
+          <w:tab w:val="left" w:pos="1440"/>
+          <w:tab w:val="left" w:pos="3420"/>
+          <w:tab w:val="left" w:pos="8370"/>
+        </w:tabs>
+        <w:ind w:firstLine="1440"/>
+        <w:rPr>
+          <w:rFonts w:ascii="MS Gothic" w:eastAsia="MS Gothic" w:hAnsi="MS Gothic"/>
+        </w:rPr>
+      </w:pPr>
+      <w:r>
+        <w:rPr>
+          <w:rFonts w:cs="Times New Roman (Body CS)"/>
+          <w:noProof/>
+          <w:position w:val="-18"/>
+        </w:rPr>
+        <w:object w:dxaOrig="1240" w:dyaOrig="480" w14:anchorId="4E7536DA">
+          <v:shape id="_x0000_i1025" type="#_x0000_t75" alt="" style="width:62.25pt;height:24pt;mso-width-percent:0;mso-height-percent:0;mso-width-percent:0;mso-height-percent:0" o:ole="">
+            <v:imagedata r:id="rId42" o:title=""/>
+          </v:shape>
+          <o:OLEObject Type="Embed" ProgID="Equation.DSMT4" ShapeID="_x0000_i1025" DrawAspect="Content" ObjectID="_1626005884" r:id="rId43"/>
+        </w:object>
+      </w:r>
+      <w:bookmarkEnd w:id="23"/>
+      <w:r>
+        <w:tab/>
+      </w:r>
+      <w:r>
+        <w:rPr>
+          <w:rFonts w:ascii="MS Gothic" w:eastAsia="MS Gothic" w:hAnsi="MS Gothic" w:cs="Times New Roman (Body CS)" w:hint="eastAsia"/>
+        </w:rPr>
+        <w:t>✔</w:t>
+      </w:r>
+    </w:p>
     <w:sectPr>
       <w:pgSz w:w="12240" w:h="15840"/>
       <w:pgMar w:top="1440" w:right="1800" w:bottom="1440" w:left="1800" w:header="720" w:footer="720" w:gutter="0"/>
@@ -505,8 +1029,8 @@
 </file>
 
 <file path=word/numbering.xml><?xml version="1.0" encoding="utf-8"?>
-<w:numbering xmlns:wpc="http://schemas.microsoft.com/office/word/2010/wordprocessingCanvas" xmlns:mo="http://schemas.microsoft.com/office/mac/office/2008/main" xmlns:mc="http://schemas.openxmlformats.org/markup-compatibility/2006" xmlns:mv="urn:schemas-microsoft-com:mac:vml" xmlns:o="urn:schemas-microsoft-com:office:office" xmlns:r="http://schemas.openxmlformats.org/officeDocument/2006/relationships" xmlns:m="http://schemas.openxmlformats.org/officeDocument/2006/math" xmlns:v="urn:schemas-microsoft-com:vml" xmlns:wp14="http://schemas.microsoft.com/office/word/2010/wordprocessingDrawing" xmlns:wp="http://schemas.openxmlformats.org/drawingml/2006/wordprocessingDrawing" xmlns:w10="urn:schemas-microsoft-com:office:word" xmlns:w="http://schemas.openxmlformats.org/wordprocessingml/2006/main" xmlns:w14="http://schemas.microsoft.com/office/word/2010/wordml" xmlns:wpg="http://schemas.microsoft.com/office/word/2010/wordprocessingGroup" xmlns:wpi="http://schemas.microsoft.com/office/word/2010/wordprocessingInk" xmlns:wne="http://schemas.microsoft.com/office/word/2006/wordml" xmlns:wps="http://schemas.microsoft.com/office/word/2010/wordprocessingShape" mc:Ignorable="w14 wp14">
-  <w:abstractNum w:abstractNumId="0">
+<w:numbering xmlns:wpc="http://schemas.microsoft.com/office/word/2010/wordprocessingCanvas" xmlns:cx="http://schemas.microsoft.com/office/drawing/2014/chartex" xmlns:cx1="http://schemas.microsoft.com/office/drawing/2015/9/8/chartex" xmlns:cx2="http://schemas.microsoft.com/office/drawing/2015/10/21/chartex" xmlns:cx3="http://schemas.microsoft.com/office/drawing/2016/5/9/chartex" xmlns:cx4="http://schemas.microsoft.com/office/drawing/2016/5/10/chartex" xmlns:cx5="http://schemas.microsoft.com/office/drawing/2016/5/11/chartex" xmlns:cx6="http://schemas.microsoft.com/office/drawing/2016/5/12/chartex" xmlns:cx7="http://schemas.microsoft.com/office/drawing/2016/5/13/chartex" xmlns:cx8="http://schemas.microsoft.com/office/drawing/2016/5/14/chartex" xmlns:mc="http://schemas.openxmlformats.org/markup-compatibility/2006" xmlns:aink="http://schemas.microsoft.com/office/drawing/2016/ink" xmlns:am3d="http://schemas.microsoft.com/office/drawing/2017/model3d" xmlns:o="urn:schemas-microsoft-com:office:office" xmlns:r="http://schemas.openxmlformats.org/officeDocument/2006/relationships" xmlns:m="http://schemas.openxmlformats.org/officeDocument/2006/math" xmlns:v="urn:schemas-microsoft-com:vml" xmlns:wp14="http://schemas.microsoft.com/office/word/2010/wordprocessingDrawing" xmlns:wp="http://schemas.openxmlformats.org/drawingml/2006/wordprocessingDrawing" xmlns:w10="urn:schemas-microsoft-com:office:word" xmlns:w="http://schemas.openxmlformats.org/wordprocessingml/2006/main" xmlns:w14="http://schemas.microsoft.com/office/word/2010/wordml" xmlns:w15="http://schemas.microsoft.com/office/word/2012/wordml" xmlns:w16cid="http://schemas.microsoft.com/office/word/2016/wordml/cid" xmlns:w16se="http://schemas.microsoft.com/office/word/2015/wordml/symex" xmlns:wpg="http://schemas.microsoft.com/office/word/2010/wordprocessingGroup" xmlns:wpi="http://schemas.microsoft.com/office/word/2010/wordprocessingInk" xmlns:wne="http://schemas.microsoft.com/office/word/2006/wordml" xmlns:wps="http://schemas.microsoft.com/office/word/2010/wordprocessingShape" mc:Ignorable="w14 w15 w16se w16cid wp14">
+  <w:abstractNum w:abstractNumId="0" w15:restartNumberingAfterBreak="0">
     <w:nsid w:val="19A508E8"/>
     <w:multiLevelType w:val="hybridMultilevel"/>
     <w:tmpl w:val="A72AA218"/>
@@ -592,7 +1116,7 @@
       </w:pPr>
     </w:lvl>
   </w:abstractNum>
-  <w:abstractNum w:abstractNumId="1">
+  <w:abstractNum w:abstractNumId="1" w15:restartNumberingAfterBreak="0">
     <w:nsid w:val="72673400"/>
     <w:multiLevelType w:val="hybridMultilevel"/>
     <w:tmpl w:val="24F6596C"/>
@@ -742,7 +1266,7 @@
 </file>
 
 <file path=word/styles.xml><?xml version="1.0" encoding="utf-8"?>
-<w:styles xmlns:mc="http://schemas.openxmlformats.org/markup-compatibility/2006" xmlns:r="http://schemas.openxmlformats.org/officeDocument/2006/relationships" xmlns:w="http://schemas.openxmlformats.org/wordprocessingml/2006/main" xmlns:w14="http://schemas.microsoft.com/office/word/2010/wordml" mc:Ignorable="w14">
+<w:styles xmlns:mc="http://schemas.openxmlformats.org/markup-compatibility/2006" xmlns:r="http://schemas.openxmlformats.org/officeDocument/2006/relationships" xmlns:w="http://schemas.openxmlformats.org/wordprocessingml/2006/main" xmlns:w14="http://schemas.microsoft.com/office/word/2010/wordml" xmlns:w15="http://schemas.microsoft.com/office/word/2012/wordml" xmlns:w16cid="http://schemas.microsoft.com/office/word/2016/wordml/cid" xmlns:w16se="http://schemas.microsoft.com/office/word/2015/wordml/symex" mc:Ignorable="w14 w15 w16se w16cid">
   <w:docDefaults>
     <w:rPrDefault>
       <w:rPr>
@@ -754,342 +1278,374 @@
     </w:rPrDefault>
     <w:pPrDefault/>
   </w:docDefaults>
-  <w:latentStyles w:defLockedState="0" w:defUIPriority="99" w:defSemiHidden="1" w:defUnhideWhenUsed="1" w:defQFormat="0" w:count="276">
-    <w:lsdException w:name="Normal" w:semiHidden="0" w:uiPriority="0" w:unhideWhenUsed="0" w:qFormat="1"/>
-    <w:lsdException w:name="heading 1" w:semiHidden="0" w:uiPriority="9" w:unhideWhenUsed="0" w:qFormat="1"/>
-    <w:lsdException w:name="heading 2" w:uiPriority="9" w:qFormat="1"/>
-    <w:lsdException w:name="heading 3" w:uiPriority="9" w:qFormat="1"/>
-    <w:lsdException w:name="heading 4" w:uiPriority="9" w:qFormat="1"/>
-    <w:lsdException w:name="heading 5" w:uiPriority="9" w:qFormat="1"/>
-    <w:lsdException w:name="heading 6" w:uiPriority="9" w:qFormat="1"/>
-    <w:lsdException w:name="heading 7" w:uiPriority="9" w:qFormat="1"/>
-    <w:lsdException w:name="heading 8" w:uiPriority="9" w:qFormat="1"/>
-    <w:lsdException w:name="heading 9" w:uiPriority="9" w:qFormat="1"/>
-    <w:lsdException w:name="toc 1" w:uiPriority="39"/>
-    <w:lsdException w:name="toc 2" w:uiPriority="39"/>
-    <w:lsdException w:name="toc 3" w:uiPriority="39"/>
-    <w:lsdException w:name="toc 4" w:uiPriority="39"/>
-    <w:lsdException w:name="toc 5" w:uiPriority="39"/>
-    <w:lsdException w:name="toc 6" w:uiPriority="39"/>
-    <w:lsdException w:name="toc 7" w:uiPriority="39"/>
-    <w:lsdException w:name="toc 8" w:uiPriority="39"/>
-    <w:lsdException w:name="toc 9" w:uiPriority="39"/>
-    <w:lsdException w:name="caption" w:uiPriority="35" w:qFormat="1"/>
-    <w:lsdException w:name="Title" w:semiHidden="0" w:uiPriority="10" w:unhideWhenUsed="0" w:qFormat="1"/>
-    <w:lsdException w:name="Default Paragraph Font" w:uiPriority="1"/>
-    <w:lsdException w:name="Subtitle" w:semiHidden="0" w:uiPriority="11" w:unhideWhenUsed="0" w:qFormat="1"/>
-    <w:lsdException w:name="Strong" w:semiHidden="0" w:uiPriority="22" w:unhideWhenUsed="0" w:qFormat="1"/>
-    <w:lsdException w:name="Emphasis" w:semiHidden="0" w:uiPriority="20" w:unhideWhenUsed="0" w:qFormat="1"/>
-    <w:lsdException w:name="Table Grid" w:semiHidden="0" w:uiPriority="59" w:unhideWhenUsed="0"/>
-    <w:lsdException w:name="Placeholder Text" w:unhideWhenUsed="0"/>
-    <w:lsdException w:name="No Spacing" w:semiHidden="0" w:uiPriority="1" w:unhideWhenUsed="0" w:qFormat="1"/>
-    <w:lsdException w:name="Light Shading" w:semiHidden="0" w:uiPriority="60" w:unhideWhenUsed="0"/>
-    <w:lsdException w:name="Light List" w:semiHidden="0" w:uiPriority="61" w:unhideWhenUsed="0"/>
-    <w:lsdException w:name="Light Grid" w:semiHidden="0" w:uiPriority="62" w:unhideWhenUsed="0"/>
-    <w:lsdException w:name="Medium Shading 1" w:semiHidden="0" w:uiPriority="63" w:unhideWhenUsed="0"/>
-    <w:lsdException w:name="Medium Shading 2" w:semiHidden="0" w:uiPriority="64" w:unhideWhenUsed="0"/>
-    <w:lsdException w:name="Medium List 1" w:semiHidden="0" w:uiPriority="65" w:unhideWhenUsed="0"/>
-    <w:lsdException w:name="Medium List 2" w:semiHidden="0" w:uiPriority="66" w:unhideWhenUsed="0"/>
-    <w:lsdException w:name="Medium Grid 1" w:semiHidden="0" w:uiPriority="67" w:unhideWhenUsed="0"/>
-    <w:lsdException w:name="Medium Grid 2" w:semiHidden="0" w:uiPriority="68" w:unhideWhenUsed="0"/>
-    <w:lsdException w:name="Medium Grid 3" w:semiHidden="0" w:uiPriority="69" w:unhideWhenUsed="0"/>
-    <w:lsdException w:name="Dark List" w:semiHidden="0" w:uiPriority="70" w:unhideWhenUsed="0"/>
-    <w:lsdException w:name="Colorful Shading" w:semiHidden="0" w:uiPriority="71" w:unhideWhenUsed="0"/>
-    <w:lsdException w:name="Colorful List" w:semiHidden="0" w:uiPriority="72" w:unhideWhenUsed="0"/>
-    <w:lsdException w:name="Colorful Grid" w:semiHidden="0" w:uiPriority="73" w:unhideWhenUsed="0"/>
-    <w:lsdException w:name="Light Shading Accent 1" w:semiHidden="0" w:uiPriority="60" w:unhideWhenUsed="0"/>
-    <w:lsdException w:name="Light List Accent 1" w:semiHidden="0" w:uiPriority="61" w:unhideWhenUsed="0"/>
-    <w:lsdException w:name="Light Grid Accent 1" w:semiHidden="0" w:uiPriority="62" w:unhideWhenUsed="0"/>
-    <w:lsdException w:name="Medium Shading 1 Accent 1" w:semiHidden="0" w:uiPriority="63" w:unhideWhenUsed="0"/>
-    <w:lsdException w:name="Medium Shading 2 Accent 1" w:semiHidden="0" w:uiPriority="64" w:unhideWhenUsed="0"/>
-    <w:lsdException w:name="Medium List 1 Accent 1" w:semiHidden="0" w:uiPriority="65" w:unhideWhenUsed="0"/>
-    <w:lsdException w:name="Revision" w:unhideWhenUsed="0"/>
-    <w:lsdException w:name="List Paragraph" w:semiHidden="0" w:uiPriority="34" w:unhideWhenUsed="0" w:qFormat="1"/>
-    <w:lsdException w:name="Quote" w:semiHidden="0" w:uiPriority="29" w:unhideWhenUsed="0" w:qFormat="1"/>
-    <w:lsdException w:name="Intense Quote" w:semiHidden="0" w:uiPriority="30" w:unhideWhenUsed="0" w:qFormat="1"/>
-    <w:lsdException w:name="Medium List 2 Accent 1" w:semiHidden="0" w:uiPriority="66" w:unhideWhenUsed="0"/>
-    <w:lsdException w:name="Medium Grid 1 Accent 1" w:semiHidden="0" w:uiPriority="67" w:unhideWhenUsed="0"/>
-    <w:lsdException w:name="Medium Grid 2 Accent 1" w:semiHidden="0" w:uiPriority="68" w:unhideWhenUsed="0"/>
-    <w:lsdException w:name="Medium Grid 3 Accent 1" w:semiHidden="0" w:uiPriority="69" w:unhideWhenUsed="0"/>
-    <w:lsdException w:name="Dark List Accent 1" w:semiHidden="0" w:uiPriority="70" w:unhideWhenUsed="0"/>
-    <w:lsdException w:name="Colorful Shading Accent 1" w:semiHidden="0" w:uiPriority="71" w:unhideWhenUsed="0"/>
-    <w:lsdException w:name="Colorful List Accent 1" w:semiHidden="0" w:uiPriority="72" w:unhideWhenUsed="0"/>
-    <w:lsdException w:name="Colorful Grid Accent 1" w:semiHidden="0" w:uiPriority="73" w:unhideWhenUsed="0"/>
-    <w:lsdException w:name="Light Shading Accent 2" w:semiHidden="0" w:uiPriority="60" w:unhideWhenUsed="0"/>
-    <w:lsdException w:name="Light List Accent 2" w:semiHidden="0" w:uiPriority="61" w:unhideWhenUsed="0"/>
-    <w:lsdException w:name="Light Grid Accent 2" w:semiHidden="0" w:uiPriority="62" w:unhideWhenUsed="0"/>
-    <w:lsdException w:name="Medium Shading 1 Accent 2" w:semiHidden="0" w:uiPriority="63" w:unhideWhenUsed="0"/>
-    <w:lsdException w:name="Medium Shading 2 Accent 2" w:semiHidden="0" w:uiPriority="64" w:unhideWhenUsed="0"/>
-    <w:lsdException w:name="Medium List 1 Accent 2" w:semiHidden="0" w:uiPriority="65" w:unhideWhenUsed="0"/>
-    <w:lsdException w:name="Medium List 2 Accent 2" w:semiHidden="0" w:uiPriority="66" w:unhideWhenUsed="0"/>
-    <w:lsdException w:name="Medium Grid 1 Accent 2" w:semiHidden="0" w:uiPriority="67" w:unhideWhenUsed="0"/>
-    <w:lsdException w:name="Medium Grid 2 Accent 2" w:semiHidden="0" w:uiPriority="68" w:unhideWhenUsed="0"/>
-    <w:lsdException w:name="Medium Grid 3 Accent 2" w:semiHidden="0" w:uiPriority="69" w:unhideWhenUsed="0"/>
-    <w:lsdException w:name="Dark List Accent 2" w:semiHidden="0" w:uiPriority="70" w:unhideWhenUsed="0"/>
-    <w:lsdException w:name="Colorful Shading Accent 2" w:semiHidden="0" w:uiPriority="71" w:unhideWhenUsed="0"/>
-    <w:lsdException w:name="Colorful List Accent 2" w:semiHidden="0" w:uiPriority="72" w:unhideWhenUsed="0"/>
-    <w:lsdException w:name="Colorful Grid Accent 2" w:semiHidden="0" w:uiPriority="73" w:unhideWhenUsed="0"/>
-    <w:lsdException w:name="Light Shading Accent 3" w:semiHidden="0" w:uiPriority="60" w:unhideWhenUsed="0"/>
-    <w:lsdException w:name="Light List Accent 3" w:semiHidden="0" w:uiPriority="61" w:unhideWhenUsed="0"/>
-    <w:lsdException w:name="Light Grid Accent 3" w:semiHidden="0" w:uiPriority="62" w:unhideWhenUsed="0"/>
-    <w:lsdException w:name="Medium Shading 1 Accent 3" w:semiHidden="0" w:uiPriority="63" w:unhideWhenUsed="0"/>
-    <w:lsdException w:name="Medium Shading 2 Accent 3" w:semiHidden="0" w:uiPriority="64" w:unhideWhenUsed="0"/>
-    <w:lsdException w:name="Medium List 1 Accent 3" w:semiHidden="0" w:uiPriority="65" w:unhideWhenUsed="0"/>
-    <w:lsdException w:name="Medium List 2 Accent 3" w:semiHidden="0" w:uiPriority="66" w:unhideWhenUsed="0"/>
-    <w:lsdException w:name="Medium Grid 1 Accent 3" w:semiHidden="0" w:uiPriority="67" w:unhideWhenUsed="0"/>
-    <w:lsdException w:name="Medium Grid 2 Accent 3" w:semiHidden="0" w:uiPriority="68" w:unhideWhenUsed="0"/>
-    <w:lsdException w:name="Medium Grid 3 Accent 3" w:semiHidden="0" w:uiPriority="69" w:unhideWhenUsed="0"/>
-    <w:lsdException w:name="Dark List Accent 3" w:semiHidden="0" w:uiPriority="70" w:unhideWhenUsed="0"/>
-    <w:lsdException w:name="Colorful Shading Accent 3" w:semiHidden="0" w:uiPriority="71" w:unhideWhenUsed="0"/>
-    <w:lsdException w:name="Colorful List Accent 3" w:semiHidden="0" w:uiPriority="72" w:unhideWhenUsed="0"/>
-    <w:lsdException w:name="Colorful Grid Accent 3" w:semiHidden="0" w:uiPriority="73" w:unhideWhenUsed="0"/>
-    <w:lsdException w:name="Light Shading Accent 4" w:semiHidden="0" w:uiPriority="60" w:unhideWhenUsed="0"/>
-    <w:lsdException w:name="Light List Accent 4" w:semiHidden="0" w:uiPriority="61" w:unhideWhenUsed="0"/>
-    <w:lsdException w:name="Light Grid Accent 4" w:semiHidden="0" w:uiPriority="62" w:unhideWhenUsed="0"/>
-    <w:lsdException w:name="Medium Shading 1 Accent 4" w:semiHidden="0" w:uiPriority="63" w:unhideWhenUsed="0"/>
-    <w:lsdException w:name="Medium Shading 2 Accent 4" w:semiHidden="0" w:uiPriority="64" w:unhideWhenUsed="0"/>
-    <w:lsdException w:name="Medium List 1 Accent 4" w:semiHidden="0" w:uiPriority="65" w:unhideWhenUsed="0"/>
-    <w:lsdException w:name="Medium List 2 Accent 4" w:semiHidden="0" w:uiPriority="66" w:unhideWhenUsed="0"/>
-    <w:lsdException w:name="Medium Grid 1 Accent 4" w:semiHidden="0" w:uiPriority="67" w:unhideWhenUsed="0"/>
-    <w:lsdException w:name="Medium Grid 2 Accent 4" w:semiHidden="0" w:uiPriority="68" w:unhideWhenUsed="0"/>
-    <w:lsdException w:name="Medium Grid 3 Accent 4" w:semiHidden="0" w:uiPriority="69" w:unhideWhenUsed="0"/>
-    <w:lsdException w:name="Dark List Accent 4" w:semiHidden="0" w:uiPriority="70" w:unhideWhenUsed="0"/>
-    <w:lsdException w:name="Colorful Shading Accent 4" w:semiHidden="0" w:uiPriority="71" w:unhideWhenUsed="0"/>
-    <w:lsdException w:name="Colorful List Accent 4" w:semiHidden="0" w:uiPriority="72" w:unhideWhenUsed="0"/>
-    <w:lsdException w:name="Colorful Grid Accent 4" w:semiHidden="0" w:uiPriority="73" w:unhideWhenUsed="0"/>
-    <w:lsdException w:name="Light Shading Accent 5" w:semiHidden="0" w:uiPriority="60" w:unhideWhenUsed="0"/>
-    <w:lsdException w:name="Light List Accent 5" w:semiHidden="0" w:uiPriority="61" w:unhideWhenUsed="0"/>
-    <w:lsdException w:name="Light Grid Accent 5" w:semiHidden="0" w:uiPriority="62" w:unhideWhenUsed="0"/>
-    <w:lsdException w:name="Medium Shading 1 Accent 5" w:semiHidden="0" w:uiPriority="63" w:unhideWhenUsed="0"/>
-    <w:lsdException w:name="Medium Shading 2 Accent 5" w:semiHidden="0" w:uiPriority="64" w:unhideWhenUsed="0"/>
-    <w:lsdException w:name="Medium List 1 Accent 5" w:semiHidden="0" w:uiPriority="65" w:unhideWhenUsed="0"/>
-    <w:lsdException w:name="Medium List 2 Accent 5" w:semiHidden="0" w:uiPriority="66" w:unhideWhenUsed="0"/>
-    <w:lsdException w:name="Medium Grid 1 Accent 5" w:semiHidden="0" w:uiPriority="67" w:unhideWhenUsed="0"/>
-    <w:lsdException w:name="Medium Grid 2 Accent 5" w:semiHidden="0" w:uiPriority="68" w:unhideWhenUsed="0"/>
-    <w:lsdException w:name="Medium Grid 3 Accent 5" w:semiHidden="0" w:uiPriority="69" w:unhideWhenUsed="0"/>
-    <w:lsdException w:name="Dark List Accent 5" w:semiHidden="0" w:uiPriority="70" w:unhideWhenUsed="0"/>
-    <w:lsdException w:name="Colorful Shading Accent 5" w:semiHidden="0" w:uiPriority="71" w:unhideWhenUsed="0"/>
-    <w:lsdException w:name="Colorful List Accent 5" w:semiHidden="0" w:uiPriority="72" w:unhideWhenUsed="0"/>
-    <w:lsdException w:name="Colorful Grid Accent 5" w:semiHidden="0" w:uiPriority="73" w:unhideWhenUsed="0"/>
-    <w:lsdException w:name="Light Shading Accent 6" w:semiHidden="0" w:uiPriority="60" w:unhideWhenUsed="0"/>
-    <w:lsdException w:name="Light List Accent 6" w:semiHidden="0" w:uiPriority="61" w:unhideWhenUsed="0"/>
-    <w:lsdException w:name="Light Grid Accent 6" w:semiHidden="0" w:uiPriority="62" w:unhideWhenUsed="0"/>
-    <w:lsdException w:name="Medium Shading 1 Accent 6" w:semiHidden="0" w:uiPriority="63" w:unhideWhenUsed="0"/>
-    <w:lsdException w:name="Medium Shading 2 Accent 6" w:semiHidden="0" w:uiPriority="64" w:unhideWhenUsed="0"/>
-    <w:lsdException w:name="Medium List 1 Accent 6" w:semiHidden="0" w:uiPriority="65" w:unhideWhenUsed="0"/>
-    <w:lsdException w:name="Medium List 2 Accent 6" w:semiHidden="0" w:uiPriority="66" w:unhideWhenUsed="0"/>
-    <w:lsdException w:name="Medium Grid 1 Accent 6" w:semiHidden="0" w:uiPriority="67" w:unhideWhenUsed="0"/>
-    <w:lsdException w:name="Medium Grid 2 Accent 6" w:semiHidden="0" w:uiPriority="68" w:unhideWhenUsed="0"/>
-    <w:lsdException w:name="Medium Grid 3 Accent 6" w:semiHidden="0" w:uiPriority="69" w:unhideWhenUsed="0"/>
-    <w:lsdException w:name="Dark List Accent 6" w:semiHidden="0" w:uiPriority="70" w:unhideWhenUsed="0"/>
-    <w:lsdException w:name="Colorful Shading Accent 6" w:semiHidden="0" w:uiPriority="71" w:unhideWhenUsed="0"/>
-    <w:lsdException w:name="Colorful List Accent 6" w:semiHidden="0" w:uiPriority="72" w:unhideWhenUsed="0"/>
-    <w:lsdException w:name="Colorful Grid Accent 6" w:semiHidden="0" w:uiPriority="73" w:unhideWhenUsed="0"/>
-    <w:lsdException w:name="Subtle Emphasis" w:semiHidden="0" w:uiPriority="19" w:unhideWhenUsed="0" w:qFormat="1"/>
-    <w:lsdException w:name="Intense Emphasis" w:semiHidden="0" w:uiPriority="21" w:unhideWhenUsed="0" w:qFormat="1"/>
-    <w:lsdException w:name="Subtle Reference" w:semiHidden="0" w:uiPriority="31" w:unhideWhenUsed="0" w:qFormat="1"/>
-    <w:lsdException w:name="Intense Reference" w:semiHidden="0" w:uiPriority="32" w:unhideWhenUsed="0" w:qFormat="1"/>
-    <w:lsdException w:name="Book Title" w:semiHidden="0" w:uiPriority="33" w:unhideWhenUsed="0" w:qFormat="1"/>
-    <w:lsdException w:name="Bibliography" w:uiPriority="37"/>
-    <w:lsdException w:name="TOC Heading" w:uiPriority="39" w:qFormat="1"/>
-  </w:latentStyles>
-  <w:style w:type="paragraph" w:default="1" w:styleId="Normal">
-    <w:name w:val="Normal"/>
-    <w:qFormat/>
-    <w:rsid w:val="004D5448"/>
-  </w:style>
-  <w:style w:type="character" w:default="1" w:styleId="DefaultParagraphFont">
-    <w:name w:val="Default Paragraph Font"/>
-    <w:uiPriority w:val="1"/>
-    <w:semiHidden/>
-    <w:unhideWhenUsed/>
-  </w:style>
-  <w:style w:type="table" w:default="1" w:styleId="TableNormal">
-    <w:name w:val="Normal Table"/>
-    <w:uiPriority w:val="99"/>
-    <w:semiHidden/>
-    <w:unhideWhenUsed/>
-    <w:tblPr>
-      <w:tblInd w:w="0" w:type="dxa"/>
-      <w:tblCellMar>
-        <w:top w:w="0" w:type="dxa"/>
-        <w:left w:w="108" w:type="dxa"/>
-        <w:bottom w:w="0" w:type="dxa"/>
-        <w:right w:w="108" w:type="dxa"/>
-      </w:tblCellMar>
-    </w:tblPr>
-  </w:style>
-  <w:style w:type="numbering" w:default="1" w:styleId="NoList">
-    <w:name w:val="No List"/>
-    <w:uiPriority w:val="99"/>
-    <w:semiHidden/>
-    <w:unhideWhenUsed/>
-  </w:style>
-  <w:style w:type="paragraph" w:styleId="ListParagraph">
-    <w:name w:val="List Paragraph"/>
-    <w:basedOn w:val="Normal"/>
-    <w:uiPriority w:val="34"/>
-    <w:qFormat/>
-    <w:rsid w:val="001247A6"/>
-    <w:pPr>
-      <w:ind w:left="720"/>
-      <w:contextualSpacing/>
-    </w:pPr>
-  </w:style>
-</w:styles>
-</file>
-
-<file path=word/stylesWithEffects.xml><?xml version="1.0" encoding="utf-8"?>
-<w:styles xmlns:wpc="http://schemas.microsoft.com/office/word/2010/wordprocessingCanvas" xmlns:mo="http://schemas.microsoft.com/office/mac/office/2008/main" xmlns:mc="http://schemas.openxmlformats.org/markup-compatibility/2006" xmlns:mv="urn:schemas-microsoft-com:mac:vml" xmlns:o="urn:schemas-microsoft-com:office:office" xmlns:r="http://schemas.openxmlformats.org/officeDocument/2006/relationships" xmlns:m="http://schemas.openxmlformats.org/officeDocument/2006/math" xmlns:v="urn:schemas-microsoft-com:vml" xmlns:wp14="http://schemas.microsoft.com/office/word/2010/wordprocessingDrawing" xmlns:wp="http://schemas.openxmlformats.org/drawingml/2006/wordprocessingDrawing" xmlns:w10="urn:schemas-microsoft-com:office:word" xmlns:w="http://schemas.openxmlformats.org/wordprocessingml/2006/main" xmlns:w14="http://schemas.microsoft.com/office/word/2010/wordml" xmlns:wpg="http://schemas.microsoft.com/office/word/2010/wordprocessingGroup" xmlns:wpi="http://schemas.microsoft.com/office/word/2010/wordprocessingInk" xmlns:wne="http://schemas.microsoft.com/office/word/2006/wordml" xmlns:wps="http://schemas.microsoft.com/office/word/2010/wordprocessingShape" mc:Ignorable="w14 wp14">
-  <w:docDefaults>
-    <w:rPrDefault>
-      <w:rPr>
-        <w:rFonts w:asciiTheme="minorHAnsi" w:eastAsiaTheme="minorEastAsia" w:hAnsiTheme="minorHAnsi" w:cstheme="minorBidi"/>
-        <w:sz w:val="24"/>
-        <w:szCs w:val="24"/>
-        <w:lang w:val="en-US" w:eastAsia="en-US" w:bidi="ar-SA"/>
-      </w:rPr>
-    </w:rPrDefault>
-    <w:pPrDefault/>
-  </w:docDefaults>
-  <w:latentStyles w:defLockedState="0" w:defUIPriority="99" w:defSemiHidden="1" w:defUnhideWhenUsed="1" w:defQFormat="0" w:count="276">
-    <w:lsdException w:name="Normal" w:semiHidden="0" w:uiPriority="0" w:unhideWhenUsed="0" w:qFormat="1"/>
-    <w:lsdException w:name="heading 1" w:semiHidden="0" w:uiPriority="9" w:unhideWhenUsed="0" w:qFormat="1"/>
-    <w:lsdException w:name="heading 2" w:uiPriority="9" w:qFormat="1"/>
-    <w:lsdException w:name="heading 3" w:uiPriority="9" w:qFormat="1"/>
-    <w:lsdException w:name="heading 4" w:uiPriority="9" w:qFormat="1"/>
-    <w:lsdException w:name="heading 5" w:uiPriority="9" w:qFormat="1"/>
-    <w:lsdException w:name="heading 6" w:uiPriority="9" w:qFormat="1"/>
-    <w:lsdException w:name="heading 7" w:uiPriority="9" w:qFormat="1"/>
-    <w:lsdException w:name="heading 8" w:uiPriority="9" w:qFormat="1"/>
-    <w:lsdException w:name="heading 9" w:uiPriority="9" w:qFormat="1"/>
-    <w:lsdException w:name="toc 1" w:uiPriority="39"/>
-    <w:lsdException w:name="toc 2" w:uiPriority="39"/>
-    <w:lsdException w:name="toc 3" w:uiPriority="39"/>
-    <w:lsdException w:name="toc 4" w:uiPriority="39"/>
-    <w:lsdException w:name="toc 5" w:uiPriority="39"/>
-    <w:lsdException w:name="toc 6" w:uiPriority="39"/>
-    <w:lsdException w:name="toc 7" w:uiPriority="39"/>
-    <w:lsdException w:name="toc 8" w:uiPriority="39"/>
-    <w:lsdException w:name="toc 9" w:uiPriority="39"/>
-    <w:lsdException w:name="caption" w:uiPriority="35" w:qFormat="1"/>
-    <w:lsdException w:name="Title" w:semiHidden="0" w:uiPriority="10" w:unhideWhenUsed="0" w:qFormat="1"/>
-    <w:lsdException w:name="Default Paragraph Font" w:uiPriority="1"/>
-    <w:lsdException w:name="Subtitle" w:semiHidden="0" w:uiPriority="11" w:unhideWhenUsed="0" w:qFormat="1"/>
-    <w:lsdException w:name="Strong" w:semiHidden="0" w:uiPriority="22" w:unhideWhenUsed="0" w:qFormat="1"/>
-    <w:lsdException w:name="Emphasis" w:semiHidden="0" w:uiPriority="20" w:unhideWhenUsed="0" w:qFormat="1"/>
-    <w:lsdException w:name="Table Grid" w:semiHidden="0" w:uiPriority="59" w:unhideWhenUsed="0"/>
-    <w:lsdException w:name="Placeholder Text" w:unhideWhenUsed="0"/>
-    <w:lsdException w:name="No Spacing" w:semiHidden="0" w:uiPriority="1" w:unhideWhenUsed="0" w:qFormat="1"/>
-    <w:lsdException w:name="Light Shading" w:semiHidden="0" w:uiPriority="60" w:unhideWhenUsed="0"/>
-    <w:lsdException w:name="Light List" w:semiHidden="0" w:uiPriority="61" w:unhideWhenUsed="0"/>
-    <w:lsdException w:name="Light Grid" w:semiHidden="0" w:uiPriority="62" w:unhideWhenUsed="0"/>
-    <w:lsdException w:name="Medium Shading 1" w:semiHidden="0" w:uiPriority="63" w:unhideWhenUsed="0"/>
-    <w:lsdException w:name="Medium Shading 2" w:semiHidden="0" w:uiPriority="64" w:unhideWhenUsed="0"/>
-    <w:lsdException w:name="Medium List 1" w:semiHidden="0" w:uiPriority="65" w:unhideWhenUsed="0"/>
-    <w:lsdException w:name="Medium List 2" w:semiHidden="0" w:uiPriority="66" w:unhideWhenUsed="0"/>
-    <w:lsdException w:name="Medium Grid 1" w:semiHidden="0" w:uiPriority="67" w:unhideWhenUsed="0"/>
-    <w:lsdException w:name="Medium Grid 2" w:semiHidden="0" w:uiPriority="68" w:unhideWhenUsed="0"/>
-    <w:lsdException w:name="Medium Grid 3" w:semiHidden="0" w:uiPriority="69" w:unhideWhenUsed="0"/>
-    <w:lsdException w:name="Dark List" w:semiHidden="0" w:uiPriority="70" w:unhideWhenUsed="0"/>
-    <w:lsdException w:name="Colorful Shading" w:semiHidden="0" w:uiPriority="71" w:unhideWhenUsed="0"/>
-    <w:lsdException w:name="Colorful List" w:semiHidden="0" w:uiPriority="72" w:unhideWhenUsed="0"/>
-    <w:lsdException w:name="Colorful Grid" w:semiHidden="0" w:uiPriority="73" w:unhideWhenUsed="0"/>
-    <w:lsdException w:name="Light Shading Accent 1" w:semiHidden="0" w:uiPriority="60" w:unhideWhenUsed="0"/>
-    <w:lsdException w:name="Light List Accent 1" w:semiHidden="0" w:uiPriority="61" w:unhideWhenUsed="0"/>
-    <w:lsdException w:name="Light Grid Accent 1" w:semiHidden="0" w:uiPriority="62" w:unhideWhenUsed="0"/>
-    <w:lsdException w:name="Medium Shading 1 Accent 1" w:semiHidden="0" w:uiPriority="63" w:unhideWhenUsed="0"/>
-    <w:lsdException w:name="Medium Shading 2 Accent 1" w:semiHidden="0" w:uiPriority="64" w:unhideWhenUsed="0"/>
-    <w:lsdException w:name="Medium List 1 Accent 1" w:semiHidden="0" w:uiPriority="65" w:unhideWhenUsed="0"/>
-    <w:lsdException w:name="Revision" w:unhideWhenUsed="0"/>
-    <w:lsdException w:name="List Paragraph" w:semiHidden="0" w:uiPriority="34" w:unhideWhenUsed="0" w:qFormat="1"/>
-    <w:lsdException w:name="Quote" w:semiHidden="0" w:uiPriority="29" w:unhideWhenUsed="0" w:qFormat="1"/>
-    <w:lsdException w:name="Intense Quote" w:semiHidden="0" w:uiPriority="30" w:unhideWhenUsed="0" w:qFormat="1"/>
-    <w:lsdException w:name="Medium List 2 Accent 1" w:semiHidden="0" w:uiPriority="66" w:unhideWhenUsed="0"/>
-    <w:lsdException w:name="Medium Grid 1 Accent 1" w:semiHidden="0" w:uiPriority="67" w:unhideWhenUsed="0"/>
-    <w:lsdException w:name="Medium Grid 2 Accent 1" w:semiHidden="0" w:uiPriority="68" w:unhideWhenUsed="0"/>
-    <w:lsdException w:name="Medium Grid 3 Accent 1" w:semiHidden="0" w:uiPriority="69" w:unhideWhenUsed="0"/>
-    <w:lsdException w:name="Dark List Accent 1" w:semiHidden="0" w:uiPriority="70" w:unhideWhenUsed="0"/>
-    <w:lsdException w:name="Colorful Shading Accent 1" w:semiHidden="0" w:uiPriority="71" w:unhideWhenUsed="0"/>
-    <w:lsdException w:name="Colorful List Accent 1" w:semiHidden="0" w:uiPriority="72" w:unhideWhenUsed="0"/>
-    <w:lsdException w:name="Colorful Grid Accent 1" w:semiHidden="0" w:uiPriority="73" w:unhideWhenUsed="0"/>
-    <w:lsdException w:name="Light Shading Accent 2" w:semiHidden="0" w:uiPriority="60" w:unhideWhenUsed="0"/>
-    <w:lsdException w:name="Light List Accent 2" w:semiHidden="0" w:uiPriority="61" w:unhideWhenUsed="0"/>
-    <w:lsdException w:name="Light Grid Accent 2" w:semiHidden="0" w:uiPriority="62" w:unhideWhenUsed="0"/>
-    <w:lsdException w:name="Medium Shading 1 Accent 2" w:semiHidden="0" w:uiPriority="63" w:unhideWhenUsed="0"/>
-    <w:lsdException w:name="Medium Shading 2 Accent 2" w:semiHidden="0" w:uiPriority="64" w:unhideWhenUsed="0"/>
-    <w:lsdException w:name="Medium List 1 Accent 2" w:semiHidden="0" w:uiPriority="65" w:unhideWhenUsed="0"/>
-    <w:lsdException w:name="Medium List 2 Accent 2" w:semiHidden="0" w:uiPriority="66" w:unhideWhenUsed="0"/>
-    <w:lsdException w:name="Medium Grid 1 Accent 2" w:semiHidden="0" w:uiPriority="67" w:unhideWhenUsed="0"/>
-    <w:lsdException w:name="Medium Grid 2 Accent 2" w:semiHidden="0" w:uiPriority="68" w:unhideWhenUsed="0"/>
-    <w:lsdException w:name="Medium Grid 3 Accent 2" w:semiHidden="0" w:uiPriority="69" w:unhideWhenUsed="0"/>
-    <w:lsdException w:name="Dark List Accent 2" w:semiHidden="0" w:uiPriority="70" w:unhideWhenUsed="0"/>
-    <w:lsdException w:name="Colorful Shading Accent 2" w:semiHidden="0" w:uiPriority="71" w:unhideWhenUsed="0"/>
-    <w:lsdException w:name="Colorful List Accent 2" w:semiHidden="0" w:uiPriority="72" w:unhideWhenUsed="0"/>
-    <w:lsdException w:name="Colorful Grid Accent 2" w:semiHidden="0" w:uiPriority="73" w:unhideWhenUsed="0"/>
-    <w:lsdException w:name="Light Shading Accent 3" w:semiHidden="0" w:uiPriority="60" w:unhideWhenUsed="0"/>
-    <w:lsdException w:name="Light List Accent 3" w:semiHidden="0" w:uiPriority="61" w:unhideWhenUsed="0"/>
-    <w:lsdException w:name="Light Grid Accent 3" w:semiHidden="0" w:uiPriority="62" w:unhideWhenUsed="0"/>
-    <w:lsdException w:name="Medium Shading 1 Accent 3" w:semiHidden="0" w:uiPriority="63" w:unhideWhenUsed="0"/>
-    <w:lsdException w:name="Medium Shading 2 Accent 3" w:semiHidden="0" w:uiPriority="64" w:unhideWhenUsed="0"/>
-    <w:lsdException w:name="Medium List 1 Accent 3" w:semiHidden="0" w:uiPriority="65" w:unhideWhenUsed="0"/>
-    <w:lsdException w:name="Medium List 2 Accent 3" w:semiHidden="0" w:uiPriority="66" w:unhideWhenUsed="0"/>
-    <w:lsdException w:name="Medium Grid 1 Accent 3" w:semiHidden="0" w:uiPriority="67" w:unhideWhenUsed="0"/>
-    <w:lsdException w:name="Medium Grid 2 Accent 3" w:semiHidden="0" w:uiPriority="68" w:unhideWhenUsed="0"/>
-    <w:lsdException w:name="Medium Grid 3 Accent 3" w:semiHidden="0" w:uiPriority="69" w:unhideWhenUsed="0"/>
-    <w:lsdException w:name="Dark List Accent 3" w:semiHidden="0" w:uiPriority="70" w:unhideWhenUsed="0"/>
-    <w:lsdException w:name="Colorful Shading Accent 3" w:semiHidden="0" w:uiPriority="71" w:unhideWhenUsed="0"/>
-    <w:lsdException w:name="Colorful List Accent 3" w:semiHidden="0" w:uiPriority="72" w:unhideWhenUsed="0"/>
-    <w:lsdException w:name="Colorful Grid Accent 3" w:semiHidden="0" w:uiPriority="73" w:unhideWhenUsed="0"/>
-    <w:lsdException w:name="Light Shading Accent 4" w:semiHidden="0" w:uiPriority="60" w:unhideWhenUsed="0"/>
-    <w:lsdException w:name="Light List Accent 4" w:semiHidden="0" w:uiPriority="61" w:unhideWhenUsed="0"/>
-    <w:lsdException w:name="Light Grid Accent 4" w:semiHidden="0" w:uiPriority="62" w:unhideWhenUsed="0"/>
-    <w:lsdException w:name="Medium Shading 1 Accent 4" w:semiHidden="0" w:uiPriority="63" w:unhideWhenUsed="0"/>
-    <w:lsdException w:name="Medium Shading 2 Accent 4" w:semiHidden="0" w:uiPriority="64" w:unhideWhenUsed="0"/>
-    <w:lsdException w:name="Medium List 1 Accent 4" w:semiHidden="0" w:uiPriority="65" w:unhideWhenUsed="0"/>
-    <w:lsdException w:name="Medium List 2 Accent 4" w:semiHidden="0" w:uiPriority="66" w:unhideWhenUsed="0"/>
-    <w:lsdException w:name="Medium Grid 1 Accent 4" w:semiHidden="0" w:uiPriority="67" w:unhideWhenUsed="0"/>
-    <w:lsdException w:name="Medium Grid 2 Accent 4" w:semiHidden="0" w:uiPriority="68" w:unhideWhenUsed="0"/>
-    <w:lsdException w:name="Medium Grid 3 Accent 4" w:semiHidden="0" w:uiPriority="69" w:unhideWhenUsed="0"/>
-    <w:lsdException w:name="Dark List Accent 4" w:semiHidden="0" w:uiPriority="70" w:unhideWhenUsed="0"/>
-    <w:lsdException w:name="Colorful Shading Accent 4" w:semiHidden="0" w:uiPriority="71" w:unhideWhenUsed="0"/>
-    <w:lsdException w:name="Colorful List Accent 4" w:semiHidden="0" w:uiPriority="72" w:unhideWhenUsed="0"/>
-    <w:lsdException w:name="Colorful Grid Accent 4" w:semiHidden="0" w:uiPriority="73" w:unhideWhenUsed="0"/>
-    <w:lsdException w:name="Light Shading Accent 5" w:semiHidden="0" w:uiPriority="60" w:unhideWhenUsed="0"/>
-    <w:lsdException w:name="Light List Accent 5" w:semiHidden="0" w:uiPriority="61" w:unhideWhenUsed="0"/>
-    <w:lsdException w:name="Light Grid Accent 5" w:semiHidden="0" w:uiPriority="62" w:unhideWhenUsed="0"/>
-    <w:lsdException w:name="Medium Shading 1 Accent 5" w:semiHidden="0" w:uiPriority="63" w:unhideWhenUsed="0"/>
-    <w:lsdException w:name="Medium Shading 2 Accent 5" w:semiHidden="0" w:uiPriority="64" w:unhideWhenUsed="0"/>
-    <w:lsdException w:name="Medium List 1 Accent 5" w:semiHidden="0" w:uiPriority="65" w:unhideWhenUsed="0"/>
-    <w:lsdException w:name="Medium List 2 Accent 5" w:semiHidden="0" w:uiPriority="66" w:unhideWhenUsed="0"/>
-    <w:lsdException w:name="Medium Grid 1 Accent 5" w:semiHidden="0" w:uiPriority="67" w:unhideWhenUsed="0"/>
-    <w:lsdException w:name="Medium Grid 2 Accent 5" w:semiHidden="0" w:uiPriority="68" w:unhideWhenUsed="0"/>
-    <w:lsdException w:name="Medium Grid 3 Accent 5" w:semiHidden="0" w:uiPriority="69" w:unhideWhenUsed="0"/>
-    <w:lsdException w:name="Dark List Accent 5" w:semiHidden="0" w:uiPriority="70" w:unhideWhenUsed="0"/>
-    <w:lsdException w:name="Colorful Shading Accent 5" w:semiHidden="0" w:uiPriority="71" w:unhideWhenUsed="0"/>
-    <w:lsdException w:name="Colorful List Accent 5" w:semiHidden="0" w:uiPriority="72" w:unhideWhenUsed="0"/>
-    <w:lsdException w:name="Colorful Grid Accent 5" w:semiHidden="0" w:uiPriority="73" w:unhideWhenUsed="0"/>
-    <w:lsdException w:name="Light Shading Accent 6" w:semiHidden="0" w:uiPriority="60" w:unhideWhenUsed="0"/>
-    <w:lsdException w:name="Light List Accent 6" w:semiHidden="0" w:uiPriority="61" w:unhideWhenUsed="0"/>
-    <w:lsdException w:name="Light Grid Accent 6" w:semiHidden="0" w:uiPriority="62" w:unhideWhenUsed="0"/>
-    <w:lsdException w:name="Medium Shading 1 Accent 6" w:semiHidden="0" w:uiPriority="63" w:unhideWhenUsed="0"/>
-    <w:lsdException w:name="Medium Shading 2 Accent 6" w:semiHidden="0" w:uiPriority="64" w:unhideWhenUsed="0"/>
-    <w:lsdException w:name="Medium List 1 Accent 6" w:semiHidden="0" w:uiPriority="65" w:unhideWhenUsed="0"/>
-    <w:lsdException w:name="Medium List 2 Accent 6" w:semiHidden="0" w:uiPriority="66" w:unhideWhenUsed="0"/>
-    <w:lsdException w:name="Medium Grid 1 Accent 6" w:semiHidden="0" w:uiPriority="67" w:unhideWhenUsed="0"/>
-    <w:lsdException w:name="Medium Grid 2 Accent 6" w:semiHidden="0" w:uiPriority="68" w:unhideWhenUsed="0"/>
-    <w:lsdException w:name="Medium Grid 3 Accent 6" w:semiHidden="0" w:uiPriority="69" w:unhideWhenUsed="0"/>
-    <w:lsdException w:name="Dark List Accent 6" w:semiHidden="0" w:uiPriority="70" w:unhideWhenUsed="0"/>
-    <w:lsdException w:name="Colorful Shading Accent 6" w:semiHidden="0" w:uiPriority="71" w:unhideWhenUsed="0"/>
-    <w:lsdException w:name="Colorful List Accent 6" w:semiHidden="0" w:uiPriority="72" w:unhideWhenUsed="0"/>
-    <w:lsdException w:name="Colorful Grid Accent 6" w:semiHidden="0" w:uiPriority="73" w:unhideWhenUsed="0"/>
-    <w:lsdException w:name="Subtle Emphasis" w:semiHidden="0" w:uiPriority="19" w:unhideWhenUsed="0" w:qFormat="1"/>
-    <w:lsdException w:name="Intense Emphasis" w:semiHidden="0" w:uiPriority="21" w:unhideWhenUsed="0" w:qFormat="1"/>
-    <w:lsdException w:name="Subtle Reference" w:semiHidden="0" w:uiPriority="31" w:unhideWhenUsed="0" w:qFormat="1"/>
-    <w:lsdException w:name="Intense Reference" w:semiHidden="0" w:uiPriority="32" w:unhideWhenUsed="0" w:qFormat="1"/>
-    <w:lsdException w:name="Book Title" w:semiHidden="0" w:uiPriority="33" w:unhideWhenUsed="0" w:qFormat="1"/>
-    <w:lsdException w:name="Bibliography" w:uiPriority="37"/>
-    <w:lsdException w:name="TOC Heading" w:uiPriority="39" w:qFormat="1"/>
+  <w:latentStyles w:defLockedState="0" w:defUIPriority="99" w:defSemiHidden="0" w:defUnhideWhenUsed="0" w:defQFormat="0" w:count="376">
+    <w:lsdException w:name="Normal" w:uiPriority="0" w:qFormat="1"/>
+    <w:lsdException w:name="heading 1" w:uiPriority="9" w:qFormat="1"/>
+    <w:lsdException w:name="heading 2" w:semiHidden="1" w:uiPriority="9" w:unhideWhenUsed="1" w:qFormat="1"/>
+    <w:lsdException w:name="heading 3" w:semiHidden="1" w:uiPriority="9" w:unhideWhenUsed="1" w:qFormat="1"/>
+    <w:lsdException w:name="heading 4" w:semiHidden="1" w:uiPriority="9" w:unhideWhenUsed="1" w:qFormat="1"/>
+    <w:lsdException w:name="heading 5" w:semiHidden="1" w:uiPriority="9" w:unhideWhenUsed="1" w:qFormat="1"/>
+    <w:lsdException w:name="heading 6" w:semiHidden="1" w:uiPriority="9" w:unhideWhenUsed="1" w:qFormat="1"/>
+    <w:lsdException w:name="heading 7" w:semiHidden="1" w:uiPriority="9" w:unhideWhenUsed="1" w:qFormat="1"/>
+    <w:lsdException w:name="heading 8" w:semiHidden="1" w:uiPriority="9" w:unhideWhenUsed="1" w:qFormat="1"/>
+    <w:lsdException w:name="heading 9" w:semiHidden="1" w:uiPriority="9" w:unhideWhenUsed="1" w:qFormat="1"/>
+    <w:lsdException w:name="index 1" w:semiHidden="1" w:unhideWhenUsed="1"/>
+    <w:lsdException w:name="index 2" w:semiHidden="1" w:unhideWhenUsed="1"/>
+    <w:lsdException w:name="index 3" w:semiHidden="1" w:unhideWhenUsed="1"/>
+    <w:lsdException w:name="index 4" w:semiHidden="1" w:unhideWhenUsed="1"/>
+    <w:lsdException w:name="index 5" w:semiHidden="1" w:unhideWhenUsed="1"/>
+    <w:lsdException w:name="index 6" w:semiHidden="1" w:unhideWhenUsed="1"/>
+    <w:lsdException w:name="index 7" w:semiHidden="1" w:unhideWhenUsed="1"/>
+    <w:lsdException w:name="index 8" w:semiHidden="1" w:unhideWhenUsed="1"/>
+    <w:lsdException w:name="index 9" w:semiHidden="1" w:unhideWhenUsed="1"/>
+    <w:lsdException w:name="toc 1" w:semiHidden="1" w:uiPriority="39" w:unhideWhenUsed="1"/>
+    <w:lsdException w:name="toc 2" w:semiHidden="1" w:uiPriority="39" w:unhideWhenUsed="1"/>
+    <w:lsdException w:name="toc 3" w:semiHidden="1" w:uiPriority="39" w:unhideWhenUsed="1"/>
+    <w:lsdException w:name="toc 4" w:semiHidden="1" w:uiPriority="39" w:unhideWhenUsed="1"/>
+    <w:lsdException w:name="toc 5" w:semiHidden="1" w:uiPriority="39" w:unhideWhenUsed="1"/>
+    <w:lsdException w:name="toc 6" w:semiHidden="1" w:uiPriority="39" w:unhideWhenUsed="1"/>
+    <w:lsdException w:name="toc 7" w:semiHidden="1" w:uiPriority="39" w:unhideWhenUsed="1"/>
+    <w:lsdException w:name="toc 8" w:semiHidden="1" w:uiPriority="39" w:unhideWhenUsed="1"/>
+    <w:lsdException w:name="toc 9" w:semiHidden="1" w:uiPriority="39" w:unhideWhenUsed="1"/>
+    <w:lsdException w:name="Normal Indent" w:semiHidden="1" w:unhideWhenUsed="1"/>
+    <w:lsdException w:name="footnote text" w:semiHidden="1" w:unhideWhenUsed="1"/>
+    <w:lsdException w:name="annotation text" w:semiHidden="1" w:unhideWhenUsed="1"/>
+    <w:lsdException w:name="header" w:semiHidden="1" w:unhideWhenUsed="1"/>
+    <w:lsdException w:name="footer" w:semiHidden="1" w:unhideWhenUsed="1"/>
+    <w:lsdException w:name="index heading" w:semiHidden="1" w:unhideWhenUsed="1"/>
+    <w:lsdException w:name="caption" w:semiHidden="1" w:uiPriority="35" w:unhideWhenUsed="1" w:qFormat="1"/>
+    <w:lsdException w:name="table of figures" w:semiHidden="1" w:unhideWhenUsed="1"/>
+    <w:lsdException w:name="envelope address" w:semiHidden="1" w:unhideWhenUsed="1"/>
+    <w:lsdException w:name="envelope return" w:semiHidden="1" w:unhideWhenUsed="1"/>
+    <w:lsdException w:name="footnote reference" w:semiHidden="1" w:unhideWhenUsed="1"/>
+    <w:lsdException w:name="annotation reference" w:semiHidden="1" w:unhideWhenUsed="1"/>
+    <w:lsdException w:name="line number" w:semiHidden="1" w:unhideWhenUsed="1"/>
+    <w:lsdException w:name="page number" w:semiHidden="1" w:unhideWhenUsed="1"/>
+    <w:lsdException w:name="endnote reference" w:semiHidden="1" w:unhideWhenUsed="1"/>
+    <w:lsdException w:name="endnote text" w:semiHidden="1" w:unhideWhenUsed="1"/>
+    <w:lsdException w:name="table of authorities" w:semiHidden="1" w:unhideWhenUsed="1"/>
+    <w:lsdException w:name="macro" w:semiHidden="1" w:unhideWhenUsed="1"/>
+    <w:lsdException w:name="toa heading" w:semiHidden="1" w:unhideWhenUsed="1"/>
+    <w:lsdException w:name="List" w:semiHidden="1" w:unhideWhenUsed="1"/>
+    <w:lsdException w:name="List Bullet" w:semiHidden="1" w:unhideWhenUsed="1"/>
+    <w:lsdException w:name="List Number" w:semiHidden="1" w:unhideWhenUsed="1"/>
+    <w:lsdException w:name="List 2" w:semiHidden="1" w:unhideWhenUsed="1"/>
+    <w:lsdException w:name="List 3" w:semiHidden="1" w:unhideWhenUsed="1"/>
+    <w:lsdException w:name="List 4" w:semiHidden="1" w:unhideWhenUsed="1"/>
+    <w:lsdException w:name="List 5" w:semiHidden="1" w:unhideWhenUsed="1"/>
+    <w:lsdException w:name="List Bullet 2" w:semiHidden="1" w:unhideWhenUsed="1"/>
+    <w:lsdException w:name="List Bullet 3" w:semiHidden="1" w:unhideWhenUsed="1"/>
+    <w:lsdException w:name="List Bullet 4" w:semiHidden="1" w:unhideWhenUsed="1"/>
+    <w:lsdException w:name="List Bullet 5" w:semiHidden="1" w:unhideWhenUsed="1"/>
+    <w:lsdException w:name="List Number 2" w:semiHidden="1" w:unhideWhenUsed="1"/>
+    <w:lsdException w:name="List Number 3" w:semiHidden="1" w:unhideWhenUsed="1"/>
+    <w:lsdException w:name="List Number 4" w:semiHidden="1" w:unhideWhenUsed="1"/>
+    <w:lsdException w:name="List Number 5" w:semiHidden="1" w:unhideWhenUsed="1"/>
+    <w:lsdException w:name="Title" w:uiPriority="10" w:qFormat="1"/>
+    <w:lsdException w:name="Closing" w:semiHidden="1" w:unhideWhenUsed="1"/>
+    <w:lsdException w:name="Signature" w:semiHidden="1" w:unhideWhenUsed="1"/>
+    <w:lsdException w:name="Default Paragraph Font" w:semiHidden="1" w:uiPriority="1" w:unhideWhenUsed="1"/>
+    <w:lsdException w:name="Body Text" w:semiHidden="1" w:unhideWhenUsed="1"/>
+    <w:lsdException w:name="Body Text Indent" w:semiHidden="1" w:unhideWhenUsed="1"/>
+    <w:lsdException w:name="List Continue" w:semiHidden="1" w:unhideWhenUsed="1"/>
+    <w:lsdException w:name="List Continue 2" w:semiHidden="1" w:unhideWhenUsed="1"/>
+    <w:lsdException w:name="List Continue 3" w:semiHidden="1" w:unhideWhenUsed="1"/>
+    <w:lsdException w:name="List Continue 4" w:semiHidden="1" w:unhideWhenUsed="1"/>
+    <w:lsdException w:name="List Continue 5" w:semiHidden="1" w:unhideWhenUsed="1"/>
+    <w:lsdException w:name="Message Header" w:semiHidden="1" w:unhideWhenUsed="1"/>
+    <w:lsdException w:name="Subtitle" w:uiPriority="11" w:qFormat="1"/>
+    <w:lsdException w:name="Salutation" w:semiHidden="1" w:unhideWhenUsed="1"/>
+    <w:lsdException w:name="Date" w:semiHidden="1" w:unhideWhenUsed="1"/>
+    <w:lsdException w:name="Body Text First Indent" w:semiHidden="1" w:unhideWhenUsed="1"/>
+    <w:lsdException w:name="Body Text First Indent 2" w:semiHidden="1" w:unhideWhenUsed="1"/>
+    <w:lsdException w:name="Note Heading" w:semiHidden="1" w:unhideWhenUsed="1"/>
+    <w:lsdException w:name="Body Text 2" w:semiHidden="1" w:unhideWhenUsed="1"/>
+    <w:lsdException w:name="Body Text 3" w:semiHidden="1" w:unhideWhenUsed="1"/>
+    <w:lsdException w:name="Body Text Indent 2" w:semiHidden="1" w:unhideWhenUsed="1"/>
+    <w:lsdException w:name="Body Text Indent 3" w:semiHidden="1" w:unhideWhenUsed="1"/>
+    <w:lsdException w:name="Block Text" w:semiHidden="1" w:unhideWhenUsed="1"/>
+    <w:lsdException w:name="Hyperlink" w:semiHidden="1" w:unhideWhenUsed="1"/>
+    <w:lsdException w:name="FollowedHyperlink" w:semiHidden="1" w:unhideWhenUsed="1"/>
+    <w:lsdException w:name="Strong" w:uiPriority="22" w:qFormat="1"/>
+    <w:lsdException w:name="Emphasis" w:uiPriority="20" w:qFormat="1"/>
+    <w:lsdException w:name="Document Map" w:semiHidden="1" w:unhideWhenUsed="1"/>
+    <w:lsdException w:name="Plain Text" w:semiHidden="1" w:unhideWhenUsed="1"/>
+    <w:lsdException w:name="E-mail Signature" w:semiHidden="1" w:unhideWhenUsed="1"/>
+    <w:lsdException w:name="HTML Top of Form" w:semiHidden="1" w:unhideWhenUsed="1"/>
+    <w:lsdException w:name="HTML Bottom of Form" w:semiHidden="1" w:unhideWhenUsed="1"/>
+    <w:lsdException w:name="Normal (Web)" w:semiHidden="1" w:unhideWhenUsed="1"/>
+    <w:lsdException w:name="HTML Acronym" w:semiHidden="1" w:unhideWhenUsed="1"/>
+    <w:lsdException w:name="HTML Address" w:semiHidden="1" w:unhideWhenUsed="1"/>
+    <w:lsdException w:name="HTML Cite" w:semiHidden="1" w:unhideWhenUsed="1"/>
+    <w:lsdException w:name="HTML Code" w:semiHidden="1" w:unhideWhenUsed="1"/>
+    <w:lsdException w:name="HTML Definition" w:semiHidden="1" w:unhideWhenUsed="1"/>
+    <w:lsdException w:name="HTML Keyboard" w:semiHidden="1" w:unhideWhenUsed="1"/>
+    <w:lsdException w:name="HTML Preformatted" w:semiHidden="1" w:unhideWhenUsed="1"/>
+    <w:lsdException w:name="HTML Sample" w:semiHidden="1" w:unhideWhenUsed="1"/>
+    <w:lsdException w:name="HTML Typewriter" w:semiHidden="1" w:unhideWhenUsed="1"/>
+    <w:lsdException w:name="HTML Variable" w:semiHidden="1" w:unhideWhenUsed="1"/>
+    <w:lsdException w:name="Normal Table" w:semiHidden="1" w:unhideWhenUsed="1"/>
+    <w:lsdException w:name="annotation subject" w:semiHidden="1" w:unhideWhenUsed="1"/>
+    <w:lsdException w:name="No List" w:semiHidden="1" w:unhideWhenUsed="1"/>
+    <w:lsdException w:name="Outline List 1" w:semiHidden="1" w:unhideWhenUsed="1"/>
+    <w:lsdException w:name="Outline List 2" w:semiHidden="1" w:unhideWhenUsed="1"/>
+    <w:lsdException w:name="Outline List 3" w:semiHidden="1" w:unhideWhenUsed="1"/>
+    <w:lsdException w:name="Table Simple 1" w:semiHidden="1" w:unhideWhenUsed="1"/>
+    <w:lsdException w:name="Table Simple 2" w:semiHidden="1" w:unhideWhenUsed="1"/>
+    <w:lsdException w:name="Table Simple 3" w:semiHidden="1" w:unhideWhenUsed="1"/>
+    <w:lsdException w:name="Table Classic 1" w:semiHidden="1" w:unhideWhenUsed="1"/>
+    <w:lsdException w:name="Table Classic 2" w:semiHidden="1" w:unhideWhenUsed="1"/>
+    <w:lsdException w:name="Table Classic 3" w:semiHidden="1" w:unhideWhenUsed="1"/>
+    <w:lsdException w:name="Table Classic 4" w:semiHidden="1" w:unhideWhenUsed="1"/>
+    <w:lsdException w:name="Table Colorful 1" w:semiHidden="1" w:unhideWhenUsed="1"/>
+    <w:lsdException w:name="Table Colorful 2" w:semiHidden="1" w:unhideWhenUsed="1"/>
+    <w:lsdException w:name="Table Colorful 3" w:semiHidden="1" w:unhideWhenUsed="1"/>
+    <w:lsdException w:name="Table Columns 1" w:semiHidden="1" w:unhideWhenUsed="1"/>
+    <w:lsdException w:name="Table Columns 2" w:semiHidden="1" w:unhideWhenUsed="1"/>
+    <w:lsdException w:name="Table Columns 3" w:semiHidden="1" w:unhideWhenUsed="1"/>
+    <w:lsdException w:name="Table Columns 4" w:semiHidden="1" w:unhideWhenUsed="1"/>
+    <w:lsdException w:name="Table Columns 5" w:semiHidden="1" w:unhideWhenUsed="1"/>
+    <w:lsdException w:name="Table Grid 1" w:semiHidden="1" w:unhideWhenUsed="1"/>
+    <w:lsdException w:name="Table Grid 2" w:semiHidden="1" w:unhideWhenUsed="1"/>
+    <w:lsdException w:name="Table Grid 3" w:semiHidden="1" w:unhideWhenUsed="1"/>
+    <w:lsdException w:name="Table Grid 4" w:semiHidden="1" w:unhideWhenUsed="1"/>
+    <w:lsdException w:name="Table Grid 5" w:semiHidden="1" w:unhideWhenUsed="1"/>
+    <w:lsdException w:name="Table Grid 6" w:semiHidden="1" w:unhideWhenUsed="1"/>
+    <w:lsdException w:name="Table Grid 7" w:semiHidden="1" w:unhideWhenUsed="1"/>
+    <w:lsdException w:name="Table Grid 8" w:semiHidden="1" w:unhideWhenUsed="1"/>
+    <w:lsdException w:name="Table List 1" w:semiHidden="1" w:unhideWhenUsed="1"/>
+    <w:lsdException w:name="Table List 2" w:semiHidden="1" w:unhideWhenUsed="1"/>
+    <w:lsdException w:name="Table List 3" w:semiHidden="1" w:unhideWhenUsed="1"/>
+    <w:lsdException w:name="Table List 4" w:semiHidden="1" w:unhideWhenUsed="1"/>
+    <w:lsdException w:name="Table List 5" w:semiHidden="1" w:unhideWhenUsed="1"/>
+    <w:lsdException w:name="Table List 6" w:semiHidden="1" w:unhideWhenUsed="1"/>
+    <w:lsdException w:name="Table List 7" w:semiHidden="1" w:unhideWhenUsed="1"/>
+    <w:lsdException w:name="Table List 8" w:semiHidden="1" w:unhideWhenUsed="1"/>
+    <w:lsdException w:name="Table 3D effects 1" w:semiHidden="1" w:unhideWhenUsed="1"/>
+    <w:lsdException w:name="Table 3D effects 2" w:semiHidden="1" w:unhideWhenUsed="1"/>
+    <w:lsdException w:name="Table 3D effects 3" w:semiHidden="1" w:unhideWhenUsed="1"/>
+    <w:lsdException w:name="Table Contemporary" w:semiHidden="1" w:unhideWhenUsed="1"/>
+    <w:lsdException w:name="Table Elegant" w:semiHidden="1" w:unhideWhenUsed="1"/>
+    <w:lsdException w:name="Table Professional" w:semiHidden="1" w:unhideWhenUsed="1"/>
+    <w:lsdException w:name="Table Subtle 1" w:semiHidden="1" w:unhideWhenUsed="1"/>
+    <w:lsdException w:name="Table Subtle 2" w:semiHidden="1" w:unhideWhenUsed="1"/>
+    <w:lsdException w:name="Table Web 1" w:semiHidden="1" w:unhideWhenUsed="1"/>
+    <w:lsdException w:name="Table Web 2" w:semiHidden="1" w:unhideWhenUsed="1"/>
+    <w:lsdException w:name="Table Web 3" w:semiHidden="1" w:unhideWhenUsed="1"/>
+    <w:lsdException w:name="Balloon Text" w:semiHidden="1" w:unhideWhenUsed="1"/>
+    <w:lsdException w:name="Table Grid" w:uiPriority="59"/>
+    <w:lsdException w:name="Table Theme" w:semiHidden="1" w:unhideWhenUsed="1"/>
+    <w:lsdException w:name="Placeholder Text" w:semiHidden="1"/>
+    <w:lsdException w:name="No Spacing" w:uiPriority="1" w:qFormat="1"/>
+    <w:lsdException w:name="Light Shading" w:uiPriority="60"/>
+    <w:lsdException w:name="Light List" w:uiPriority="61"/>
+    <w:lsdException w:name="Light Grid" w:uiPriority="62"/>
+    <w:lsdException w:name="Medium Shading 1" w:uiPriority="63"/>
+    <w:lsdException w:name="Medium Shading 2" w:uiPriority="64"/>
+    <w:lsdException w:name="Medium List 1" w:uiPriority="65"/>
+    <w:lsdException w:name="Medium List 2" w:uiPriority="66"/>
+    <w:lsdException w:name="Medium Grid 1" w:uiPriority="67"/>
+    <w:lsdException w:name="Medium Grid 2" w:uiPriority="68"/>
+    <w:lsdException w:name="Medium Grid 3" w:uiPriority="69"/>
+    <w:lsdException w:name="Dark List" w:uiPriority="70"/>
+    <w:lsdException w:name="Colorful Shading" w:uiPriority="71"/>
+    <w:lsdException w:name="Colorful List" w:uiPriority="72"/>
+    <w:lsdException w:name="Colorful Grid" w:uiPriority="73"/>
+    <w:lsdException w:name="Light Shading Accent 1" w:uiPriority="60"/>
+    <w:lsdException w:name="Light List Accent 1" w:uiPriority="61"/>
+    <w:lsdException w:name="Light Grid Accent 1" w:uiPriority="62"/>
+    <w:lsdException w:name="Medium Shading 1 Accent 1" w:uiPriority="63"/>
+    <w:lsdException w:name="Medium Shading 2 Accent 1" w:uiPriority="64"/>
+    <w:lsdException w:name="Medium List 1 Accent 1" w:uiPriority="65"/>
+    <w:lsdException w:name="Revision" w:semiHidden="1"/>
+    <w:lsdException w:name="List Paragraph" w:uiPriority="34" w:qFormat="1"/>
+    <w:lsdException w:name="Quote" w:uiPriority="29" w:qFormat="1"/>
+    <w:lsdException w:name="Intense Quote" w:uiPriority="30" w:qFormat="1"/>
+    <w:lsdException w:name="Medium List 2 Accent 1" w:uiPriority="66"/>
+    <w:lsdException w:name="Medium Grid 1 Accent 1" w:uiPriority="67"/>
+    <w:lsdException w:name="Medium Grid 2 Accent 1" w:uiPriority="68"/>
+    <w:lsdException w:name="Medium Grid 3 Accent 1" w:uiPriority="69"/>
+    <w:lsdException w:name="Dark List Accent 1" w:uiPriority="70"/>
+    <w:lsdException w:name="Colorful Shading Accent 1" w:uiPriority="71"/>
+    <w:lsdException w:name="Colorful List Accent 1" w:uiPriority="72"/>
+    <w:lsdException w:name="Colorful Grid Accent 1" w:uiPriority="73"/>
+    <w:lsdException w:name="Light Shading Accent 2" w:uiPriority="60"/>
+    <w:lsdException w:name="Light List Accent 2" w:uiPriority="61"/>
+    <w:lsdException w:name="Light Grid Accent 2" w:uiPriority="62"/>
+    <w:lsdException w:name="Medium Shading 1 Accent 2" w:uiPriority="63"/>
+    <w:lsdException w:name="Medium Shading 2 Accent 2" w:uiPriority="64"/>
+    <w:lsdException w:name="Medium List 1 Accent 2" w:uiPriority="65"/>
+    <w:lsdException w:name="Medium List 2 Accent 2" w:uiPriority="66"/>
+    <w:lsdException w:name="Medium Grid 1 Accent 2" w:uiPriority="67"/>
+    <w:lsdException w:name="Medium Grid 2 Accent 2" w:uiPriority="68"/>
+    <w:lsdException w:name="Medium Grid 3 Accent 2" w:uiPriority="69"/>
+    <w:lsdException w:name="Dark List Accent 2" w:uiPriority="70"/>
+    <w:lsdException w:name="Colorful Shading Accent 2" w:uiPriority="71"/>
+    <w:lsdException w:name="Colorful List Accent 2" w:uiPriority="72"/>
+    <w:lsdException w:name="Colorful Grid Accent 2" w:uiPriority="73"/>
+    <w:lsdException w:name="Light Shading Accent 3" w:uiPriority="60"/>
+    <w:lsdException w:name="Light List Accent 3" w:uiPriority="61"/>
+    <w:lsdException w:name="Light Grid Accent 3" w:uiPriority="62"/>
+    <w:lsdException w:name="Medium Shading 1 Accent 3" w:uiPriority="63"/>
+    <w:lsdException w:name="Medium Shading 2 Accent 3" w:uiPriority="64"/>
+    <w:lsdException w:name="Medium List 1 Accent 3" w:uiPriority="65"/>
+    <w:lsdException w:name="Medium List 2 Accent 3" w:uiPriority="66"/>
+    <w:lsdException w:name="Medium Grid 1 Accent 3" w:uiPriority="67"/>
+    <w:lsdException w:name="Medium Grid 2 Accent 3" w:uiPriority="68"/>
+    <w:lsdException w:name="Medium Grid 3 Accent 3" w:uiPriority="69"/>
+    <w:lsdException w:name="Dark List Accent 3" w:uiPriority="70"/>
+    <w:lsdException w:name="Colorful Shading Accent 3" w:uiPriority="71"/>
+    <w:lsdException w:name="Colorful List Accent 3" w:uiPriority="72"/>
+    <w:lsdException w:name="Colorful Grid Accent 3" w:uiPriority="73"/>
+    <w:lsdException w:name="Light Shading Accent 4" w:uiPriority="60"/>
+    <w:lsdException w:name="Light List Accent 4" w:uiPriority="61"/>
+    <w:lsdException w:name="Light Grid Accent 4" w:uiPriority="62"/>
+    <w:lsdException w:name="Medium Shading 1 Accent 4" w:uiPriority="63"/>
+    <w:lsdException w:name="Medium Shading 2 Accent 4" w:uiPriority="64"/>
+    <w:lsdException w:name="Medium List 1 Accent 4" w:uiPriority="65"/>
+    <w:lsdException w:name="Medium List 2 Accent 4" w:uiPriority="66"/>
+    <w:lsdException w:name="Medium Grid 1 Accent 4" w:uiPriority="67"/>
+    <w:lsdException w:name="Medium Grid 2 Accent 4" w:uiPriority="68"/>
+    <w:lsdException w:name="Medium Grid 3 Accent 4" w:uiPriority="69"/>
+    <w:lsdException w:name="Dark List Accent 4" w:uiPriority="70"/>
+    <w:lsdException w:name="Colorful Shading Accent 4" w:uiPriority="71"/>
+    <w:lsdException w:name="Colorful List Accent 4" w:uiPriority="72"/>
+    <w:lsdException w:name="Colorful Grid Accent 4" w:uiPriority="73"/>
+    <w:lsdException w:name="Light Shading Accent 5" w:uiPriority="60"/>
+    <w:lsdException w:name="Light List Accent 5" w:uiPriority="61"/>
+    <w:lsdException w:name="Light Grid Accent 5" w:uiPriority="62"/>
+    <w:lsdException w:name="Medium Shading 1 Accent 5" w:uiPriority="63"/>
+    <w:lsdException w:name="Medium Shading 2 Accent 5" w:uiPriority="64"/>
+    <w:lsdException w:name="Medium List 1 Accent 5" w:uiPriority="65"/>
+    <w:lsdException w:name="Medium List 2 Accent 5" w:uiPriority="66"/>
+    <w:lsdException w:name="Medium Grid 1 Accent 5" w:uiPriority="67"/>
+    <w:lsdException w:name="Medium Grid 2 Accent 5" w:uiPriority="68"/>
+    <w:lsdException w:name="Medium Grid 3 Accent 5" w:uiPriority="69"/>
+    <w:lsdException w:name="Dark List Accent 5" w:uiPriority="70"/>
+    <w:lsdException w:name="Colorful Shading Accent 5" w:uiPriority="71"/>
+    <w:lsdException w:name="Colorful List Accent 5" w:uiPriority="72"/>
+    <w:lsdException w:name="Colorful Grid Accent 5" w:uiPriority="73"/>
+    <w:lsdException w:name="Light Shading Accent 6" w:uiPriority="60"/>
+    <w:lsdException w:name="Light List Accent 6" w:uiPriority="61"/>
+    <w:lsdException w:name="Light Grid Accent 6" w:uiPriority="62"/>
+    <w:lsdException w:name="Medium Shading 1 Accent 6" w:uiPriority="63"/>
+    <w:lsdException w:name="Medium Shading 2 Accent 6" w:uiPriority="64"/>
+    <w:lsdException w:name="Medium List 1 Accent 6" w:uiPriority="65"/>
+    <w:lsdException w:name="Medium List 2 Accent 6" w:uiPriority="66"/>
+    <w:lsdException w:name="Medium Grid 1 Accent 6" w:uiPriority="67"/>
+    <w:lsdException w:name="Medium Grid 2 Accent 6" w:uiPriority="68"/>
+    <w:lsdException w:name="Medium Grid 3 Accent 6" w:uiPriority="69"/>
+    <w:lsdException w:name="Dark List Accent 6" w:uiPriority="70"/>
+    <w:lsdException w:name="Colorful Shading Accent 6" w:uiPriority="71"/>
+    <w:lsdException w:name="Colorful List Accent 6" w:uiPriority="72"/>
+    <w:lsdException w:name="Colorful Grid Accent 6" w:uiPriority="73"/>
+    <w:lsdException w:name="Subtle Emphasis" w:uiPriority="19" w:qFormat="1"/>
+    <w:lsdException w:name="Intense Emphasis" w:uiPriority="21" w:qFormat="1"/>
+    <w:lsdException w:name="Subtle Reference" w:uiPriority="31" w:qFormat="1"/>
+    <w:lsdException w:name="Intense Reference" w:uiPriority="32" w:qFormat="1"/>
+    <w:lsdException w:name="Book Title" w:uiPriority="33" w:qFormat="1"/>
+    <w:lsdException w:name="Bibliography" w:semiHidden="1" w:uiPriority="37" w:unhideWhenUsed="1"/>
+    <w:lsdException w:name="TOC Heading" w:semiHidden="1" w:uiPriority="39" w:unhideWhenUsed="1" w:qFormat="1"/>
+    <w:lsdException w:name="Grid Table 4" w:uiPriority="49"/>
+    <w:lsdException w:name="Grid Table 5 Dark" w:uiPriority="50"/>
+    <w:lsdException w:name="Grid Table 6 Colorful" w:uiPriority="51"/>
+    <w:lsdException w:name="Grid Table 7 Colorful" w:uiPriority="52"/>
+    <w:lsdException w:name="Grid Table 1 Light Accent 1" w:uiPriority="46"/>
+    <w:lsdException w:name="Grid Table 2 Accent 1" w:uiPriority="47"/>
+    <w:lsdException w:name="Grid Table 3 Accent 1" w:uiPriority="48"/>
+    <w:lsdException w:name="Grid Table 4 Accent 1" w:uiPriority="49"/>
+    <w:lsdException w:name="Grid Table 5 Dark Accent 1" w:uiPriority="50"/>
+    <w:lsdException w:name="Grid Table 6 Colorful Accent 1" w:uiPriority="51"/>
+    <w:lsdException w:name="Grid Table 7 Colorful Accent 1" w:uiPriority="52"/>
+    <w:lsdException w:name="Grid Table 1 Light Accent 2" w:uiPriority="46"/>
+    <w:lsdException w:name="Grid Table 2 Accent 2" w:uiPriority="47"/>
+    <w:lsdException w:name="Grid Table 3 Accent 2" w:uiPriority="48"/>
+    <w:lsdException w:name="Grid Table 4 Accent 2" w:uiPriority="49"/>
+    <w:lsdException w:name="Grid Table 5 Dark Accent 2" w:uiPriority="50"/>
+    <w:lsdException w:name="Grid Table 6 Colorful Accent 2" w:uiPriority="51"/>
+    <w:lsdException w:name="Grid Table 7 Colorful Accent 2" w:uiPriority="52"/>
+    <w:lsdException w:name="Grid Table 1 Light Accent 3" w:uiPriority="46"/>
+    <w:lsdException w:name="Grid Table 2 Accent 3" w:uiPriority="47"/>
+    <w:lsdException w:name="Grid Table 3 Accent 3" w:uiPriority="48"/>
+    <w:lsdException w:name="Grid Table 4 Accent 3" w:uiPriority="49"/>
+    <w:lsdException w:name="Grid Table 5 Dark Accent 3" w:uiPriority="50"/>
+    <w:lsdException w:name="Grid Table 6 Colorful Accent 3" w:uiPriority="51"/>
+    <w:lsdException w:name="Grid Table 7 Colorful Accent 3" w:uiPriority="52"/>
+    <w:lsdException w:name="Grid Table 1 Light Accent 4" w:uiPriority="46"/>
+    <w:lsdException w:name="Grid Table 2 Accent 4" w:uiPriority="47"/>
+    <w:lsdException w:name="Grid Table 3 Accent 4" w:uiPriority="48"/>
+    <w:lsdException w:name="Grid Table 4 Accent 4" w:uiPriority="49"/>
+    <w:lsdException w:name="Grid Table 5 Dark Accent 4" w:uiPriority="50"/>
+    <w:lsdException w:name="Grid Table 6 Colorful Accent 4" w:uiPriority="51"/>
+    <w:lsdException w:name="Grid Table 7 Colorful Accent 4" w:uiPriority="52"/>
+    <w:lsdException w:name="Grid Table 1 Light Accent 5" w:uiPriority="46"/>
+    <w:lsdException w:name="Grid Table 2 Accent 5" w:uiPriority="47"/>
+    <w:lsdException w:name="Grid Table 3 Accent 5" w:uiPriority="48"/>
+    <w:lsdException w:name="Grid Table 4 Accent 5" w:uiPriority="49"/>
+    <w:lsdException w:name="Grid Table 5 Dark Accent 5" w:uiPriority="50"/>
+    <w:lsdException w:name="Grid Table 6 Colorful Accent 5" w:uiPriority="51"/>
+    <w:lsdException w:name="Grid Table 7 Colorful Accent 5" w:uiPriority="52"/>
+    <w:lsdException w:name="Grid Table 1 Light Accent 6" w:uiPriority="46"/>
+    <w:lsdException w:name="Grid Table 2 Accent 6" w:uiPriority="47"/>
+    <w:lsdException w:name="Grid Table 3 Accent 6" w:uiPriority="48"/>
+    <w:lsdException w:name="Grid Table 4 Accent 6" w:uiPriority="49"/>
+    <w:lsdException w:name="Grid Table 5 Dark Accent 6" w:uiPriority="50"/>
+    <w:lsdException w:name="Grid Table 6 Colorful Accent 6" w:uiPriority="51"/>
+    <w:lsdException w:name="Grid Table 7 Colorful Accent 6" w:uiPriority="52"/>
+    <w:lsdException w:name="List Table 1 Light" w:uiPriority="46"/>
+    <w:lsdException w:name="List Table 2" w:uiPriority="47"/>
+    <w:lsdException w:name="List Table 3" w:uiPriority="48"/>
+    <w:lsdException w:name="List Table 4" w:uiPriority="49"/>
+    <w:lsdException w:name="List Table 5 Dark" w:uiPriority="50"/>
+    <w:lsdException w:name="List Table 6 Colorful" w:uiPriority="51"/>
+    <w:lsdException w:name="List Table 7 Colorful" w:uiPriority="52"/>
+    <w:lsdException w:name="List Table 1 Light Accent 1" w:uiPriority="46"/>
+    <w:lsdException w:name="List Table 2 Accent 1" w:uiPriority="47"/>
+    <w:lsdException w:name="List Table 3 Accent 1" w:uiPriority="48"/>
+    <w:lsdException w:name="List Table 4 Accent 1" w:uiPriority="49"/>
+    <w:lsdException w:name="List Table 5 Dark Accent 1" w:uiPriority="50"/>
+    <w:lsdException w:name="List Table 6 Colorful Accent 1" w:uiPriority="51"/>
+    <w:lsdException w:name="List Table 7 Colorful Accent 1" w:uiPriority="52"/>
+    <w:lsdException w:name="List Table 1 Light Accent 2" w:uiPriority="46"/>
+    <w:lsdException w:name="List Table 2 Accent 2" w:uiPriority="47"/>
+    <w:lsdException w:name="List Table 3 Accent 2" w:uiPriority="48"/>
+    <w:lsdException w:name="List Table 4 Accent 2" w:uiPriority="49"/>
+    <w:lsdException w:name="List Table 5 Dark Accent 2" w:uiPriority="50"/>
+    <w:lsdException w:name="List Table 6 Colorful Accent 2" w:uiPriority="51"/>
+    <w:lsdException w:name="List Table 7 Colorful Accent 2" w:uiPriority="52"/>
+    <w:lsdException w:name="List Table 1 Light Accent 3" w:uiPriority="46"/>
+    <w:lsdException w:name="List Table 2 Accent 3" w:uiPriority="47"/>
+    <w:lsdException w:name="List Table 3 Accent 3" w:uiPriority="48"/>
+    <w:lsdException w:name="List Table 4 Accent 3" w:uiPriority="49"/>
+    <w:lsdException w:name="List Table 5 Dark Accent 3" w:uiPriority="50"/>
+    <w:lsdException w:name="List Table 6 Colorful Accent 3" w:uiPriority="51"/>
+    <w:lsdException w:name="List Table 7 Colorful Accent 3" w:uiPriority="52"/>
+    <w:lsdException w:name="List Table 1 Light Accent 4" w:uiPriority="46"/>
+    <w:lsdException w:name="List Table 2 Accent 4" w:uiPriority="47"/>
+    <w:lsdException w:name="List Table 3 Accent 4" w:uiPriority="48"/>
+    <w:lsdException w:name="List Table 4 Accent 4" w:uiPriority="49"/>
+    <w:lsdException w:name="List Table 5 Dark Accent 4" w:uiPriority="50"/>
+    <w:lsdException w:name="List Table 6 Colorful Accent 4" w:uiPriority="51"/>
+    <w:lsdException w:name="List Table 7 Colorful Accent 4" w:uiPriority="52"/>
+    <w:lsdException w:name="List Table 1 Light Accent 5" w:uiPriority="46"/>
+    <w:lsdException w:name="List Table 2 Accent 5" w:uiPriority="47"/>
+    <w:lsdException w:name="List Table 3 Accent 5" w:uiPriority="48"/>
+    <w:lsdException w:name="List Table 4 Accent 5" w:uiPriority="49"/>
+    <w:lsdException w:name="List Table 5 Dark Accent 5" w:uiPriority="50"/>
+    <w:lsdException w:name="List Table 6 Colorful Accent 5" w:uiPriority="51"/>
+    <w:lsdException w:name="List Table 7 Colorful Accent 5" w:uiPriority="52"/>
+    <w:lsdException w:name="List Table 1 Light Accent 6" w:uiPriority="46"/>
+    <w:lsdException w:name="List Table 2 Accent 6" w:uiPriority="47"/>
+    <w:lsdException w:name="List Table 3 Accent 6" w:uiPriority="48"/>
+    <w:lsdException w:name="List Table 4 Accent 6" w:uiPriority="49"/>
+    <w:lsdException w:name="List Table 5 Dark Accent 6" w:uiPriority="50"/>
+    <w:lsdException w:name="List Table 6 Colorful Accent 6" w:uiPriority="51"/>
+    <w:lsdException w:name="List Table 7 Colorful Accent 6" w:uiPriority="52"/>
+    <w:lsdException w:name="Mention" w:semiHidden="1" w:unhideWhenUsed="1"/>
+    <w:lsdException w:name="Smart Hyperlink" w:semiHidden="1" w:unhideWhenUsed="1"/>
+    <w:lsdException w:name="Hashtag" w:semiHidden="1" w:unhideWhenUsed="1"/>
+    <w:lsdException w:name="Unresolved Mention" w:semiHidden="1" w:unhideWhenUsed="1"/>
+    <w:lsdException w:name="Smart Link" w:semiHidden="1" w:unhideWhenUsed="1"/>
   </w:latentStyles>
   <w:style w:type="paragraph" w:default="1" w:styleId="Normal">
     <w:name w:val="Normal"/>
